--- a/Paper/KSAE_IJAT_Template.docx
+++ b/Paper/KSAE_IJAT_Template.docx
@@ -1,6 +1,6 @@
 
 <file path=word/document.xml><?xml version="1.0" encoding="utf-8"?>
-<w:document xmlns:wpc="http://schemas.microsoft.com/office/word/2010/wordprocessingCanvas" xmlns:mc="http://schemas.openxmlformats.org/markup-compatibility/2006" xmlns:o="urn:schemas-microsoft-com:office:office" xmlns:r="http://schemas.openxmlformats.org/officeDocument/2006/relationships" xmlns:m="http://schemas.openxmlformats.org/officeDocument/2006/math" xmlns:v="urn:schemas-microsoft-com:vml" xmlns:wp14="http://schemas.microsoft.com/office/word/2010/wordprocessingDrawing" xmlns:wp="http://schemas.openxmlformats.org/drawingml/2006/wordprocessingDrawing" xmlns:w10="urn:schemas-microsoft-com:office:word" xmlns:w="http://schemas.openxmlformats.org/wordprocessingml/2006/main" xmlns:w14="http://schemas.microsoft.com/office/word/2010/wordml" xmlns:wpg="http://schemas.microsoft.com/office/word/2010/wordprocessingGroup" xmlns:wpi="http://schemas.microsoft.com/office/word/2010/wordprocessingInk" xmlns:wne="http://schemas.microsoft.com/office/word/2006/wordml" xmlns:wps="http://schemas.microsoft.com/office/word/2010/wordprocessingShape" mc:Ignorable="w14 wp14">
+<w:document xmlns:wpc="http://schemas.microsoft.com/office/word/2010/wordprocessingCanvas" xmlns:cx="http://schemas.microsoft.com/office/drawing/2014/chartex" xmlns:cx1="http://schemas.microsoft.com/office/drawing/2015/9/8/chartex" xmlns:cx2="http://schemas.microsoft.com/office/drawing/2015/10/21/chartex" xmlns:cx3="http://schemas.microsoft.com/office/drawing/2016/5/9/chartex" xmlns:cx4="http://schemas.microsoft.com/office/drawing/2016/5/10/chartex" xmlns:cx5="http://schemas.microsoft.com/office/drawing/2016/5/11/chartex" xmlns:cx6="http://schemas.microsoft.com/office/drawing/2016/5/12/chartex" xmlns:cx7="http://schemas.microsoft.com/office/drawing/2016/5/13/chartex" xmlns:cx8="http://schemas.microsoft.com/office/drawing/2016/5/14/chartex" xmlns:mc="http://schemas.openxmlformats.org/markup-compatibility/2006" xmlns:aink="http://schemas.microsoft.com/office/drawing/2016/ink" xmlns:am3d="http://schemas.microsoft.com/office/drawing/2017/model3d" xmlns:o="urn:schemas-microsoft-com:office:office" xmlns:oel="http://schemas.microsoft.com/office/2019/extlst" xmlns:r="http://schemas.openxmlformats.org/officeDocument/2006/relationships" xmlns:m="http://schemas.openxmlformats.org/officeDocument/2006/math" xmlns:v="urn:schemas-microsoft-com:vml" xmlns:wp14="http://schemas.microsoft.com/office/word/2010/wordprocessingDrawing" xmlns:wp="http://schemas.openxmlformats.org/drawingml/2006/wordprocessingDrawing" xmlns:w10="urn:schemas-microsoft-com:office:word" xmlns:w="http://schemas.openxmlformats.org/wordprocessingml/2006/main" xmlns:w14="http://schemas.microsoft.com/office/word/2010/wordml" xmlns:w15="http://schemas.microsoft.com/office/word/2012/wordml" xmlns:w16cex="http://schemas.microsoft.com/office/word/2018/wordml/cex" xmlns:w16cid="http://schemas.microsoft.com/office/word/2016/wordml/cid" xmlns:w16="http://schemas.microsoft.com/office/word/2018/wordml" xmlns:w16du="http://schemas.microsoft.com/office/word/2023/wordml/word16du" xmlns:w16sdtdh="http://schemas.microsoft.com/office/word/2020/wordml/sdtdatahash" xmlns:w16se="http://schemas.microsoft.com/office/word/2015/wordml/symex" xmlns:wpg="http://schemas.microsoft.com/office/word/2010/wordprocessingGroup" xmlns:wpi="http://schemas.microsoft.com/office/word/2010/wordprocessingInk" xmlns:wne="http://schemas.microsoft.com/office/word/2006/wordml" xmlns:wps="http://schemas.microsoft.com/office/word/2010/wordprocessingShape" mc:Ignorable="w14 w15 w16se w16cid w16 w16cex w16sdtdh w16du wp14">
   <w:body>
     <w:p>
       <w:pPr>
@@ -8,74 +8,10 @@
         <w:spacing w:before="567"/>
       </w:pPr>
       <w:r>
-        <w:t>T</w:t>
-      </w:r>
-      <w:r>
-        <w:rPr>
-          <w:rFonts w:hint="eastAsia"/>
-        </w:rPr>
-        <w:t>YPE THE TITLE OF THE PAPER</w:t>
-      </w:r>
-      <w:r>
-        <w:t xml:space="preserve"> H</w:t>
-      </w:r>
-      <w:r>
-        <w:rPr>
-          <w:rFonts w:hint="eastAsia"/>
-        </w:rPr>
-        <w:t>ERE</w:t>
-      </w:r>
-    </w:p>
-    <w:p>
-      <w:pPr>
-        <w:pStyle w:val="11"/>
-      </w:pPr>
-      <w:r>
-        <w:t>T</w:t>
-      </w:r>
-      <w:r>
-        <w:rPr>
-          <w:rFonts w:hint="eastAsia"/>
-        </w:rPr>
-        <w:t>YPE THE TITLE OF THE PAPER</w:t>
-      </w:r>
-      <w:r>
-        <w:t xml:space="preserve"> H</w:t>
-      </w:r>
-      <w:r>
-        <w:rPr>
-          <w:rFonts w:hint="eastAsia"/>
-        </w:rPr>
-        <w:t>ERE</w:t>
-      </w:r>
-    </w:p>
-    <w:p>
-      <w:pPr>
-        <w:pStyle w:val="11"/>
-        <w:rPr>
-          <w:color w:val="0000FF"/>
-        </w:rPr>
-      </w:pPr>
-      <w:r>
-        <w:rPr>
-          <w:rFonts w:hint="eastAsia"/>
-          <w:color w:val="0000FF"/>
-        </w:rPr>
-        <w:t>[</w:t>
-      </w:r>
-      <w:r>
-        <w:rPr>
-          <w:rFonts w:hint="eastAsia"/>
-          <w:color w:val="FF0000"/>
-        </w:rPr>
-        <w:t>All should have capital letters</w:t>
-      </w:r>
-      <w:r>
-        <w:rPr>
-          <w:rFonts w:hint="eastAsia"/>
-          <w:color w:val="0000FF"/>
-        </w:rPr>
-        <w:t>, Times New Roman, 15pt]</w:t>
+        <w:rPr>
+          <w:rFonts w:hint="eastAsia"/>
+        </w:rPr>
+        <w:t>Fusion of Tire Lateral Force Estimation and Integral Sliding Mode Control for Improved Vehicle Handling</w:t>
       </w:r>
     </w:p>
     <w:p>
@@ -86,11 +22,19 @@
           <w:vertAlign w:val="superscript"/>
         </w:rPr>
       </w:pPr>
-      <w:r>
-        <w:rPr>
-          <w:rFonts w:hint="eastAsia"/>
-        </w:rPr>
-        <w:t>Gil Dong Hong</w:t>
+      <w:proofErr w:type="spellStart"/>
+      <w:r>
+        <w:rPr>
+          <w:rFonts w:hint="eastAsia"/>
+        </w:rPr>
+        <w:t>Jinmin</w:t>
+      </w:r>
+      <w:proofErr w:type="spellEnd"/>
+      <w:r>
+        <w:rPr>
+          <w:rFonts w:hint="eastAsia"/>
+        </w:rPr>
+        <w:t xml:space="preserve"> Kim</w:t>
       </w:r>
       <w:r>
         <w:rPr>
@@ -109,13 +53,46 @@
         <w:rPr>
           <w:rFonts w:hint="eastAsia"/>
         </w:rPr>
-        <w:t>Gil Dong Hong</w:t>
+        <w:t>Hyunseup Jo</w:t>
       </w:r>
       <w:r>
         <w:rPr>
           <w:rFonts w:hint="eastAsia"/>
           <w:vertAlign w:val="superscript"/>
         </w:rPr>
+        <w:t>1</w:t>
+      </w:r>
+      <w:r>
+        <w:rPr>
+          <w:rFonts w:hint="eastAsia"/>
+          <w:vertAlign w:val="superscript"/>
+        </w:rPr>
+        <w:t>)</w:t>
+      </w:r>
+      <w:r>
+        <w:rPr>
+          <w:rFonts w:hint="eastAsia"/>
+        </w:rPr>
+        <w:t xml:space="preserve"> </w:t>
+      </w:r>
+      <w:r>
+        <w:rPr>
+          <w:rFonts w:hint="eastAsia"/>
+        </w:rPr>
+        <w:t xml:space="preserve">and </w:t>
+      </w:r>
+      <w:r>
+        <w:rPr>
+          <w:rFonts w:hint="eastAsia"/>
+        </w:rPr>
+        <w:t>Sang Won Yoon</w:t>
+      </w:r>
+      <w:proofErr w:type="gramStart"/>
+      <w:r>
+        <w:rPr>
+          <w:rFonts w:hint="eastAsia"/>
+          <w:vertAlign w:val="superscript"/>
+        </w:rPr>
         <w:t>2</w:t>
       </w:r>
       <w:r>
@@ -123,7 +100,36 @@
           <w:rFonts w:hint="eastAsia"/>
           <w:vertAlign w:val="superscript"/>
         </w:rPr>
-        <w:t>)*</w:t>
+        <w:t>)</w:t>
+      </w:r>
+      <w:r>
+        <w:rPr>
+          <w:rFonts w:hint="eastAsia"/>
+          <w:vertAlign w:val="superscript"/>
+        </w:rPr>
+        <w:t>*</w:t>
+      </w:r>
+      <w:proofErr w:type="gramEnd"/>
+    </w:p>
+    <w:p>
+      <w:pPr>
+        <w:pStyle w:val="Affiliation"/>
+        <w:rPr>
+          <w:rFonts w:hint="eastAsia"/>
+          <w:color w:val="FF0000"/>
+        </w:rPr>
+      </w:pPr>
+      <w:r>
+        <w:rPr>
+          <w:vertAlign w:val="superscript"/>
+        </w:rPr>
+        <w:t>1)</w:t>
+      </w:r>
+      <w:r>
+        <w:rPr>
+          <w:rFonts w:hint="eastAsia"/>
+        </w:rPr>
+        <w:t>Department of</w:t>
       </w:r>
       <w:r>
         <w:rPr>
@@ -132,363 +138,116 @@
         <w:t xml:space="preserve"> </w:t>
       </w:r>
       <w:r>
-        <w:rPr>
-          <w:rFonts w:hint="eastAsia"/>
-        </w:rPr>
-        <w:t xml:space="preserve">and </w:t>
-      </w:r>
-      <w:r>
-        <w:rPr>
-          <w:rFonts w:hint="eastAsia"/>
-        </w:rPr>
-        <w:t>Gil Dong Hong</w:t>
-      </w:r>
+        <w:t>A</w:t>
+      </w:r>
+      <w:r>
+        <w:rPr>
+          <w:rFonts w:hint="eastAsia"/>
+        </w:rPr>
+        <w:t>utomotive</w:t>
+      </w:r>
+      <w:r>
+        <w:t xml:space="preserve"> Engineering</w:t>
+      </w:r>
+      <w:r>
+        <w:rPr>
+          <w:rFonts w:hint="eastAsia"/>
+          <w:color w:val="FF0000"/>
+        </w:rPr>
+        <w:t xml:space="preserve"> </w:t>
+      </w:r>
+      <w:r>
+        <w:rPr>
+          <w:rFonts w:hint="eastAsia"/>
+        </w:rPr>
+        <w:t xml:space="preserve">(Automotive </w:t>
+      </w:r>
+      <w:r>
+        <w:t>–</w:t>
+      </w:r>
+      <w:r>
+        <w:rPr>
+          <w:rFonts w:hint="eastAsia"/>
+        </w:rPr>
+        <w:t xml:space="preserve"> Computer convergence)</w:t>
+      </w:r>
+      <w:r>
+        <w:t xml:space="preserve">, </w:t>
+      </w:r>
+      <w:r>
+        <w:rPr>
+          <w:rFonts w:hint="eastAsia"/>
+        </w:rPr>
+        <w:t>Hanyang University</w:t>
+      </w:r>
+      <w:r>
+        <w:t xml:space="preserve">, </w:t>
+      </w:r>
+      <w:r>
+        <w:rPr>
+          <w:rFonts w:hint="eastAsia"/>
+        </w:rPr>
+        <w:t>Seoul 04763</w:t>
+      </w:r>
+      <w:r>
+        <w:t>, Kore</w:t>
+      </w:r>
+      <w:r>
+        <w:rPr>
+          <w:rFonts w:hint="eastAsia"/>
+        </w:rPr>
+        <w:t>a</w:t>
+      </w:r>
+    </w:p>
+    <w:p>
+      <w:pPr>
+        <w:pStyle w:val="Affiliation"/>
+        <w:rPr>
+          <w:color w:val="0000FF"/>
+        </w:rPr>
+      </w:pPr>
       <w:r>
         <w:rPr>
           <w:rFonts w:hint="eastAsia"/>
           <w:vertAlign w:val="superscript"/>
         </w:rPr>
-        <w:t>3)</w:t>
-      </w:r>
-      <w:r>
-        <w:rPr>
-          <w:rFonts w:hint="eastAsia"/>
-          <w:b/>
+        <w:t>2</w:t>
+      </w:r>
+      <w:r>
+        <w:rPr>
           <w:vertAlign w:val="superscript"/>
         </w:rPr>
-        <w:t xml:space="preserve"> </w:t>
-      </w:r>
-      <w:r>
-        <w:rPr>
-          <w:rFonts w:hint="eastAsia"/>
-          <w:color w:val="0000FF"/>
-        </w:rPr>
-        <w:t>[</w:t>
-      </w:r>
-      <w:r>
-        <w:rPr>
-          <w:rFonts w:hint="eastAsia"/>
-          <w:color w:val="FF0000"/>
-        </w:rPr>
-        <w:t>Ty</w:t>
-      </w:r>
-      <w:r>
-        <w:rPr>
-          <w:rFonts w:hint="eastAsia"/>
-          <w:color w:val="FF0000"/>
-        </w:rPr>
-        <w:t>pe the</w:t>
-      </w:r>
-      <w:r>
-        <w:rPr>
-          <w:rFonts w:hint="eastAsia"/>
-          <w:color w:val="FF0000"/>
-        </w:rPr>
-        <w:t xml:space="preserve"> Full Name</w:t>
-      </w:r>
-      <w:r>
-        <w:rPr>
-          <w:rFonts w:hint="eastAsia"/>
-          <w:color w:val="0000FF"/>
-        </w:rPr>
+        <w:t>)</w:t>
+      </w:r>
+      <w:r>
+        <w:rPr>
+          <w:rFonts w:hint="eastAsia"/>
+        </w:rPr>
+        <w:t>Department of Electrical and Computer Engineering</w:t>
+      </w:r>
+      <w:r>
         <w:t xml:space="preserve">, </w:t>
       </w:r>
       <w:r>
         <w:rPr>
           <w:rFonts w:hint="eastAsia"/>
-          <w:color w:val="0000FF"/>
-        </w:rPr>
-        <w:t>Times New Roman, 11pt]</w:t>
-      </w:r>
-    </w:p>
-    <w:p>
-      <w:pPr>
-        <w:pStyle w:val="Affiliation"/>
-        <w:rPr>
-          <w:color w:val="FF0000"/>
-        </w:rPr>
-      </w:pPr>
-      <w:proofErr w:type="gramStart"/>
-      <w:r>
-        <w:rPr>
-          <w:vertAlign w:val="superscript"/>
-        </w:rPr>
-        <w:t>1)</w:t>
-      </w:r>
-      <w:r>
-        <w:t>School</w:t>
-      </w:r>
-      <w:proofErr w:type="gramEnd"/>
-      <w:r>
-        <w:t xml:space="preserve"> of Mechanical</w:t>
-      </w:r>
-      <w:r>
-        <w:rPr>
-          <w:rFonts w:hint="eastAsia"/>
-        </w:rPr>
-        <w:t xml:space="preserve">, </w:t>
-      </w:r>
-      <w:r>
-        <w:t>Aerospace &amp; System Engineering</w:t>
-      </w:r>
-      <w:r>
-        <w:rPr>
-          <w:rFonts w:hint="eastAsia"/>
-          <w:color w:val="FF0000"/>
-        </w:rPr>
-        <w:t>(Department)</w:t>
-      </w:r>
-      <w:r>
-        <w:t>, KAIST</w:t>
-      </w:r>
-      <w:r>
-        <w:rPr>
-          <w:rFonts w:hint="eastAsia"/>
-          <w:color w:val="FF0000"/>
-        </w:rPr>
-        <w:t>(School)</w:t>
-      </w:r>
-      <w:r>
-        <w:t>, Daejeon 3</w:t>
-      </w:r>
-      <w:r>
-        <w:rPr>
-          <w:rFonts w:hint="eastAsia"/>
-        </w:rPr>
-        <w:t>4141</w:t>
-      </w:r>
-      <w:r>
-        <w:rPr>
-          <w:rFonts w:hint="eastAsia"/>
-          <w:color w:val="FF0000"/>
-        </w:rPr>
-        <w:t>(City, Zip Code)</w:t>
+        </w:rPr>
+        <w:t xml:space="preserve">Seoul National University, </w:t>
+      </w:r>
+      <w:r>
+        <w:rPr>
+          <w:rFonts w:hint="eastAsia"/>
+        </w:rPr>
+        <w:t xml:space="preserve">Seoul </w:t>
+      </w:r>
+      <w:r>
+        <w:rPr>
+          <w:rFonts w:hint="eastAsia"/>
+        </w:rPr>
+        <w:t>08826</w:t>
       </w:r>
       <w:r>
         <w:t>, Korea</w:t>
-      </w:r>
-      <w:r>
-        <w:rPr>
-          <w:rFonts w:hint="eastAsia"/>
-          <w:color w:val="FF0000"/>
-        </w:rPr>
-        <w:t>(Nation)</w:t>
-      </w:r>
-    </w:p>
-    <w:p>
-      <w:pPr>
-        <w:pStyle w:val="Affiliation"/>
-        <w:rPr>
-          <w:color w:val="FF0000"/>
-        </w:rPr>
-      </w:pPr>
-      <w:proofErr w:type="gramStart"/>
-      <w:r>
-        <w:rPr>
-          <w:vertAlign w:val="superscript"/>
-        </w:rPr>
-        <w:t>2)</w:t>
-      </w:r>
-      <w:r>
-        <w:t>Modeling</w:t>
-      </w:r>
-      <w:proofErr w:type="gramEnd"/>
-      <w:r>
-        <w:t xml:space="preserve"> and Forming Technology R&amp;D Group</w:t>
-      </w:r>
-      <w:r>
-        <w:rPr>
-          <w:rFonts w:hint="eastAsia"/>
-          <w:color w:val="FF0000"/>
-        </w:rPr>
-        <w:t>(Department)</w:t>
-      </w:r>
-      <w:r>
-        <w:t>, KITECH</w:t>
-      </w:r>
-      <w:r>
-        <w:rPr>
-          <w:rFonts w:hint="eastAsia"/>
-          <w:color w:val="FF0000"/>
-        </w:rPr>
-        <w:t>(</w:t>
-      </w:r>
-      <w:r>
-        <w:rPr>
-          <w:color w:val="FF0000"/>
-        </w:rPr>
-        <w:t>Affiliation</w:t>
-      </w:r>
-      <w:r>
-        <w:rPr>
-          <w:rFonts w:hint="eastAsia"/>
-          <w:color w:val="FF0000"/>
-        </w:rPr>
-        <w:t>)</w:t>
-      </w:r>
-      <w:r>
-        <w:t xml:space="preserve">, 156 </w:t>
-      </w:r>
-      <w:proofErr w:type="spellStart"/>
-      <w:r>
-        <w:t>Gaetbe</w:t>
-      </w:r>
-      <w:r>
-        <w:t>lo-ro</w:t>
-      </w:r>
-      <w:proofErr w:type="spellEnd"/>
-      <w:r>
-        <w:t xml:space="preserve">, </w:t>
-      </w:r>
-      <w:proofErr w:type="spellStart"/>
-      <w:r>
-        <w:t>Yeonsu-gu</w:t>
-      </w:r>
-      <w:proofErr w:type="spellEnd"/>
-      <w:r>
-        <w:t xml:space="preserve">, Incheon </w:t>
-      </w:r>
-      <w:r>
-        <w:rPr>
-          <w:rFonts w:hint="eastAsia"/>
-        </w:rPr>
-        <w:t>21999</w:t>
-      </w:r>
-      <w:r>
-        <w:rPr>
-          <w:rFonts w:hint="eastAsia"/>
-          <w:color w:val="FF0000"/>
-        </w:rPr>
-        <w:t>(</w:t>
-      </w:r>
-      <w:r>
-        <w:rPr>
-          <w:rFonts w:hint="eastAsia"/>
-          <w:color w:val="FF0000"/>
-          <w:lang w:val="en"/>
-        </w:rPr>
-        <w:t>Detail Address)</w:t>
-      </w:r>
-      <w:r>
-        <w:t>, Korea</w:t>
-      </w:r>
-      <w:r>
-        <w:rPr>
-          <w:rFonts w:hint="eastAsia"/>
-          <w:color w:val="FF0000"/>
-        </w:rPr>
-        <w:t>(Nation)</w:t>
-      </w:r>
-    </w:p>
-    <w:p>
-      <w:pPr>
-        <w:pStyle w:val="Affiliation"/>
-        <w:rPr>
-          <w:color w:val="0000FF"/>
-        </w:rPr>
-      </w:pPr>
-      <w:proofErr w:type="gramStart"/>
-      <w:r>
-        <w:rPr>
-          <w:vertAlign w:val="superscript"/>
-        </w:rPr>
-        <w:t>3)</w:t>
-      </w:r>
-      <w:r>
-        <w:t>POSCO</w:t>
-      </w:r>
-      <w:proofErr w:type="gramEnd"/>
-      <w:r>
-        <w:t xml:space="preserve"> Global R&amp;D Center</w:t>
-      </w:r>
-      <w:r>
-        <w:rPr>
-          <w:rFonts w:hint="eastAsia"/>
-          <w:color w:val="FF0000"/>
-        </w:rPr>
-        <w:t>(</w:t>
-      </w:r>
-      <w:r>
-        <w:rPr>
-          <w:color w:val="FF0000"/>
-        </w:rPr>
-        <w:t>Affiliation</w:t>
-      </w:r>
-      <w:r>
-        <w:rPr>
-          <w:rFonts w:hint="eastAsia"/>
-          <w:color w:val="FF0000"/>
-        </w:rPr>
-        <w:t>)</w:t>
-      </w:r>
-      <w:r>
-        <w:t xml:space="preserve">, </w:t>
-      </w:r>
-      <w:r>
-        <w:t>100</w:t>
-      </w:r>
-      <w:r>
-        <w:rPr>
-          <w:rFonts w:hint="eastAsia"/>
-        </w:rPr>
-        <w:t xml:space="preserve"> </w:t>
-      </w:r>
-      <w:proofErr w:type="spellStart"/>
-      <w:r>
-        <w:t>Songdogwahak-ro</w:t>
-      </w:r>
-      <w:proofErr w:type="spellEnd"/>
-      <w:r>
-        <w:t xml:space="preserve">, </w:t>
-      </w:r>
-      <w:proofErr w:type="spellStart"/>
-      <w:r>
-        <w:t>Yeonsu-gu</w:t>
-      </w:r>
-      <w:proofErr w:type="spellEnd"/>
-      <w:r>
-        <w:t xml:space="preserve">, Incheon </w:t>
-      </w:r>
-      <w:r>
-        <w:t>21985</w:t>
-      </w:r>
-      <w:r>
-        <w:rPr>
-          <w:rFonts w:hint="eastAsia"/>
-          <w:color w:val="FF0000"/>
-        </w:rPr>
-        <w:t>(</w:t>
-      </w:r>
-      <w:r>
-        <w:rPr>
-          <w:rFonts w:hint="eastAsia"/>
-          <w:color w:val="FF0000"/>
-          <w:lang w:val="en"/>
-        </w:rPr>
-        <w:t>Detail Address)</w:t>
-      </w:r>
-      <w:r>
-        <w:t>, Korea</w:t>
-      </w:r>
-      <w:r>
-        <w:rPr>
-          <w:rFonts w:hint="eastAsia"/>
-          <w:color w:val="FF0000"/>
-        </w:rPr>
-        <w:t>(Nation)</w:t>
-      </w:r>
-      <w:r>
-        <w:rPr>
-          <w:rFonts w:hint="eastAsia"/>
-          <w:color w:val="0000FF"/>
-        </w:rPr>
-        <w:t xml:space="preserve"> [Times New Roman, 10pt</w:t>
-      </w:r>
-      <w:r>
-        <w:rPr>
-          <w:color w:val="0000FF"/>
-        </w:rPr>
-        <w:t>]</w:t>
       </w:r>
     </w:p>
     <w:p>
@@ -658,7 +417,6 @@
       <w:pPr>
         <w:pStyle w:val="Abstract"/>
       </w:pPr>
-      <w:proofErr w:type="gramStart"/>
       <w:r>
         <w:rPr>
           <w:rFonts w:hint="eastAsia"/>
@@ -677,14 +435,7 @@
         <w:rPr>
           <w:rFonts w:hint="eastAsia"/>
         </w:rPr>
-        <w:t>Type the abstract here.</w:t>
-      </w:r>
-      <w:proofErr w:type="gramEnd"/>
-      <w:r>
-        <w:rPr>
-          <w:rFonts w:hint="eastAsia"/>
-        </w:rPr>
-        <w:t xml:space="preserve">  </w:t>
+        <w:t xml:space="preserve">Type the abstract here.  </w:t>
       </w:r>
       <w:r>
         <w:rPr>
@@ -993,7 +744,7 @@
         <w:pStyle w:val="Abstract"/>
         <w:ind w:left="0"/>
         <w:sectPr>
-          <w:headerReference w:type="default" r:id="rId9"/>
+          <w:headerReference w:type="default" r:id="rId8"/>
           <w:pgSz w:w="11907" w:h="16840" w:code="9"/>
           <w:pgMar w:top="964" w:right="1134" w:bottom="1701" w:left="1134" w:header="1814" w:footer="0" w:gutter="0"/>
           <w:cols w:space="720"/>
@@ -1020,7 +771,6 @@
           <w:color w:val="CC0099"/>
           <w:sz w:val="20"/>
         </w:rPr>
-        <w:lastRenderedPageBreak/>
         <w:t>[Main</w:t>
       </w:r>
       <w:r>
@@ -1459,7 +1209,6 @@
           <w:sz w:val="20"/>
           <w:szCs w:val="20"/>
         </w:rPr>
-        <w:lastRenderedPageBreak/>
         <w:t xml:space="preserve">1. </w:t>
       </w:r>
       <w:r>
@@ -1649,38 +1398,38 @@
         <w:rPr>
           <w:rFonts w:hint="eastAsia"/>
         </w:rPr>
-        <w:t xml:space="preserve">The first paragraph of the section should not be indented. Type the contents of the section here. Type </w:t>
+        <w:t>The first paragraph of the section should not be indented. Type the contents of the section here. Type the contents of the section here. Type the contents of the section here. Type the contents of the section here.</w:t>
+      </w:r>
+      <w:r>
+        <w:rPr>
+          <w:rFonts w:hint="eastAsia"/>
+        </w:rPr>
+        <w:t xml:space="preserve"> </w:t>
+      </w:r>
+      <w:r>
+        <w:rPr>
+          <w:rFonts w:hint="eastAsia"/>
+        </w:rPr>
+        <w:t>Type the contents of the section here.  Type the contents of the section here. Type the contents of the section here. Type the contents of the section here.  Type the contents of the sect</w:t>
+      </w:r>
+      <w:r>
+        <w:rPr>
+          <w:rFonts w:hint="eastAsia"/>
+        </w:rPr>
+        <w:t xml:space="preserve">ion here. </w:t>
+      </w:r>
+      <w:r>
+        <w:rPr>
+          <w:rFonts w:hint="eastAsia"/>
+        </w:rPr>
+        <w:t xml:space="preserve">Type the contents of the section here. Type </w:t>
       </w:r>
       <w:r>
         <w:rPr>
           <w:rFonts w:hint="eastAsia"/>
         </w:rPr>
         <w:lastRenderedPageBreak/>
-        <w:t>the contents of the section here. Type the contents of the section here. Type the contents of the section here.</w:t>
-      </w:r>
-      <w:r>
-        <w:rPr>
-          <w:rFonts w:hint="eastAsia"/>
-        </w:rPr>
-        <w:t xml:space="preserve"> </w:t>
-      </w:r>
-      <w:r>
-        <w:rPr>
-          <w:rFonts w:hint="eastAsia"/>
-        </w:rPr>
-        <w:t>Type the contents of the section here.  Type the contents of the section here. Type the contents of the section here. Type the contents of the section here.  Type the contents of the sect</w:t>
-      </w:r>
-      <w:r>
-        <w:rPr>
-          <w:rFonts w:hint="eastAsia"/>
-        </w:rPr>
-        <w:t xml:space="preserve">ion here. </w:t>
-      </w:r>
-      <w:r>
-        <w:rPr>
-          <w:rFonts w:hint="eastAsia"/>
-        </w:rPr>
-        <w:t>Type the contents of the section here. Type the contents of the section here.  Type the contents of the section here</w:t>
+        <w:t>the contents of the section here.  Type the contents of the section here</w:t>
       </w:r>
       <w:r>
         <w:rPr>
@@ -2013,7 +1762,7 @@
         <w:rPr>
           <w:noProof/>
         </w:rPr>
-        <w:object w:dxaOrig="7438" w:dyaOrig="5596">
+        <w:object w:dxaOrig="7438" w:dyaOrig="5596" w14:anchorId="40CA9326">
           <v:shapetype id="_x0000_t75" coordsize="21600,21600" o:spt="75" o:preferrelative="t" path="m@4@5l@4@11@9@11@9@5xe" filled="f" stroked="f">
             <v:stroke joinstyle="miter"/>
             <v:formulas>
@@ -2033,10 +1782,10 @@
             <v:path o:extrusionok="f" gradientshapeok="t" o:connecttype="rect"/>
             <o:lock v:ext="edit" aspectratio="t"/>
           </v:shapetype>
-          <v:shape id="_x0000_i1025" type="#_x0000_t75" style="width:231.6pt;height:159.05pt" o:ole="" fillcolor="window">
-            <v:imagedata r:id="rId10" o:title="" cropright="3114f"/>
+          <v:shape id="_x0000_i1025" type="#_x0000_t75" style="width:231.7pt;height:159pt" o:ole="" fillcolor="window">
+            <v:imagedata r:id="rId9" o:title="" cropright="3114f"/>
           </v:shape>
-          <o:OLEObject Type="Embed" ProgID="Origin50.Graph" ShapeID="_x0000_i1025" DrawAspect="Content" ObjectID="_1673352328" r:id="rId11"/>
+          <o:OLEObject Type="Embed" ProgID="Origin50.Graph" ShapeID="_x0000_i1025" DrawAspect="Content" ObjectID="_1783515109" r:id="rId10"/>
         </w:object>
       </w:r>
     </w:p>
@@ -2048,7 +1797,6 @@
           <w:color w:val="0000FF"/>
         </w:rPr>
       </w:pPr>
-      <w:proofErr w:type="gramStart"/>
       <w:r>
         <w:t>Fig</w:t>
       </w:r>
@@ -2065,14 +1813,7 @@
         <w:rPr>
           <w:rFonts w:hint="eastAsia"/>
         </w:rPr>
-        <w:t>1.</w:t>
-      </w:r>
-      <w:proofErr w:type="gramEnd"/>
-      <w:r>
-        <w:rPr>
-          <w:rFonts w:hint="eastAsia"/>
-        </w:rPr>
-        <w:t xml:space="preserve"> Type the caption here. Type the caption here. Type the caption here. </w:t>
+        <w:t xml:space="preserve">1. Type the caption here. Type the caption here. Type the caption here. </w:t>
       </w:r>
       <w:r>
         <w:rPr>
@@ -2086,23 +1827,7 @@
           <w:rFonts w:hint="eastAsia"/>
           <w:color w:val="FF0000"/>
         </w:rPr>
-        <w:t xml:space="preserve">Capital letter at the beginning of each </w:t>
-      </w:r>
-      <w:proofErr w:type="gramStart"/>
-      <w:r>
-        <w:rPr>
-          <w:rFonts w:hint="eastAsia"/>
-          <w:color w:val="FF0000"/>
-        </w:rPr>
-        <w:t>sentence,</w:t>
-      </w:r>
-      <w:proofErr w:type="gramEnd"/>
-      <w:r>
-        <w:rPr>
-          <w:rFonts w:hint="eastAsia"/>
-          <w:color w:val="FF0000"/>
-        </w:rPr>
-        <w:t xml:space="preserve"> </w:t>
+        <w:t xml:space="preserve">Capital letter at the beginning of each sentence, </w:t>
       </w:r>
       <w:r>
         <w:rPr>
@@ -2219,23 +1944,14 @@
       <w:pPr>
         <w:pStyle w:val="12"/>
       </w:pPr>
-      <w:proofErr w:type="gramStart"/>
-      <w:r>
-        <w:lastRenderedPageBreak/>
+      <w:r>
         <w:t>Table</w:t>
       </w:r>
       <w:r>
         <w:rPr>
           <w:rFonts w:hint="eastAsia"/>
         </w:rPr>
-        <w:t xml:space="preserve"> 1.</w:t>
-      </w:r>
-      <w:proofErr w:type="gramEnd"/>
-      <w:r>
-        <w:rPr>
-          <w:rFonts w:hint="eastAsia"/>
-        </w:rPr>
-        <w:t xml:space="preserve"> Type the caption here. Type the caption here.</w:t>
+        <w:t xml:space="preserve"> 1. Type the caption here. Type the caption here.</w:t>
       </w:r>
       <w:r>
         <w:rPr>
@@ -2249,23 +1965,7 @@
           <w:rFonts w:hint="eastAsia"/>
           <w:color w:val="FF0000"/>
         </w:rPr>
-        <w:t xml:space="preserve">Capital letter at the beginning of each </w:t>
-      </w:r>
-      <w:proofErr w:type="gramStart"/>
-      <w:r>
-        <w:rPr>
-          <w:rFonts w:hint="eastAsia"/>
-          <w:color w:val="FF0000"/>
-        </w:rPr>
-        <w:t>sentence,</w:t>
-      </w:r>
-      <w:proofErr w:type="gramEnd"/>
-      <w:r>
-        <w:rPr>
-          <w:rFonts w:hint="eastAsia"/>
-          <w:color w:val="FF0000"/>
-        </w:rPr>
-        <w:t xml:space="preserve"> </w:t>
+        <w:t xml:space="preserve">Capital letter at the beginning of each sentence, </w:t>
       </w:r>
       <w:r>
         <w:rPr>
@@ -3512,11 +3212,11 @@
         <w:rPr>
           <w:position w:val="-10"/>
         </w:rPr>
-        <w:object w:dxaOrig="820" w:dyaOrig="360">
-          <v:shape id="_x0000_i1026" type="#_x0000_t75" style="width:41.35pt;height:18.25pt" o:ole="" fillcolor="window">
-            <v:imagedata r:id="rId12" o:title=""/>
+        <w:object w:dxaOrig="820" w:dyaOrig="360" w14:anchorId="367BF38C">
+          <v:shape id="_x0000_i1026" type="#_x0000_t75" style="width:41.3pt;height:18.3pt" o:ole="" fillcolor="window">
+            <v:imagedata r:id="rId11" o:title=""/>
           </v:shape>
-          <o:OLEObject Type="Embed" ProgID="Equation.3" ShapeID="_x0000_i1026" DrawAspect="Content" ObjectID="_1673352329" r:id="rId13"/>
+          <o:OLEObject Type="Embed" ProgID="Equation.3" ShapeID="_x0000_i1026" DrawAspect="Content" ObjectID="_1783515110" r:id="rId12"/>
         </w:object>
       </w:r>
       <w:r>
@@ -3589,11 +3289,11 @@
         <w:rPr>
           <w:position w:val="-28"/>
         </w:rPr>
-        <w:object w:dxaOrig="1579" w:dyaOrig="639">
-          <v:shape id="_x0000_i1027" type="#_x0000_t75" style="width:79pt;height:31.7pt" o:ole="" fillcolor="window">
-            <v:imagedata r:id="rId14" o:title=""/>
+        <w:object w:dxaOrig="1579" w:dyaOrig="639" w14:anchorId="4C3B0B10">
+          <v:shape id="_x0000_i1027" type="#_x0000_t75" style="width:79.05pt;height:31.65pt" o:ole="" fillcolor="window">
+            <v:imagedata r:id="rId13" o:title=""/>
           </v:shape>
-          <o:OLEObject Type="Embed" ProgID="Equation.3" ShapeID="_x0000_i1027" DrawAspect="Content" ObjectID="_1673352330" r:id="rId15"/>
+          <o:OLEObject Type="Embed" ProgID="Equation.3" ShapeID="_x0000_i1027" DrawAspect="Content" ObjectID="_1783515111" r:id="rId14"/>
         </w:object>
       </w:r>
       <w:r>
@@ -3702,14 +3402,7 @@
         <w:rPr>
           <w:rFonts w:hint="eastAsia"/>
         </w:rPr>
-        <w:t xml:space="preserve">Type the contents of the section here. Type the contents </w:t>
-      </w:r>
-      <w:r>
-        <w:rPr>
-          <w:rFonts w:hint="eastAsia"/>
-        </w:rPr>
-        <w:lastRenderedPageBreak/>
-        <w:t>of the section here. Type the</w:t>
+        <w:t>Type the contents of the section here. Type the contents of the section here. Type the</w:t>
       </w:r>
       <w:r>
         <w:rPr>
@@ -3738,11 +3431,11 @@
         <w:rPr>
           <w:position w:val="-18"/>
         </w:rPr>
-        <w:object w:dxaOrig="1400" w:dyaOrig="480">
-          <v:shape id="_x0000_i1028" type="#_x0000_t75" style="width:70.4pt;height:23.65pt" o:ole="" fillcolor="window">
-            <v:imagedata r:id="rId16" o:title=""/>
+        <w:object w:dxaOrig="1400" w:dyaOrig="480" w14:anchorId="1024506A">
+          <v:shape id="_x0000_i1028" type="#_x0000_t75" style="width:70.35pt;height:23.7pt" o:ole="" fillcolor="window">
+            <v:imagedata r:id="rId15" o:title=""/>
           </v:shape>
-          <o:OLEObject Type="Embed" ProgID="Equation.3" ShapeID="_x0000_i1028" DrawAspect="Content" ObjectID="_1673352331" r:id="rId17"/>
+          <o:OLEObject Type="Embed" ProgID="Equation.3" ShapeID="_x0000_i1028" DrawAspect="Content" ObjectID="_1783515112" r:id="rId16"/>
         </w:object>
       </w:r>
       <w:r>
@@ -4320,11 +4013,11 @@
         <w:rPr>
           <w:position w:val="-26"/>
         </w:rPr>
-        <w:object w:dxaOrig="1460" w:dyaOrig="600">
-          <v:shape id="_x0000_i1029" type="#_x0000_t75" style="width:73.05pt;height:30.1pt" o:ole="" fillcolor="window">
-            <v:imagedata r:id="rId18" o:title=""/>
+        <w:object w:dxaOrig="1460" w:dyaOrig="600" w14:anchorId="5C2D9FB0">
+          <v:shape id="_x0000_i1029" type="#_x0000_t75" style="width:73.15pt;height:30pt" o:ole="" fillcolor="window">
+            <v:imagedata r:id="rId17" o:title=""/>
           </v:shape>
-          <o:OLEObject Type="Embed" ProgID="Equation.3" ShapeID="_x0000_i1029" DrawAspect="Content" ObjectID="_1673352332" r:id="rId19"/>
+          <o:OLEObject Type="Embed" ProgID="Equation.3" ShapeID="_x0000_i1029" DrawAspect="Content" ObjectID="_1783515113" r:id="rId18"/>
         </w:object>
       </w:r>
       <w:r>
@@ -4374,7 +4067,6 @@
         <w:rPr>
           <w:rFonts w:hint="eastAsia"/>
         </w:rPr>
-        <w:lastRenderedPageBreak/>
         <w:t xml:space="preserve">Type the contents of the section here. Type the contents of the section here. Type the contents of </w:t>
       </w:r>
       <w:r>
@@ -4399,7 +4091,13 @@
         <w:rPr>
           <w:rFonts w:hint="eastAsia"/>
         </w:rPr>
-        <w:t>Type the contents of the section here. Type the</w:t>
+        <w:t xml:space="preserve">Type the contents </w:t>
+      </w:r>
+      <w:r>
+        <w:rPr>
+          <w:rFonts w:hint="eastAsia"/>
+        </w:rPr>
+        <w:t>of the section here. Type the</w:t>
       </w:r>
       <w:r>
         <w:rPr>
@@ -4844,7 +4542,6 @@
           <w:rFonts w:ascii="Times New Roman" w:hAnsi="Times New Roman" w:hint="eastAsia"/>
           <w:color w:val="0000FF"/>
         </w:rPr>
-        <w:lastRenderedPageBreak/>
         <w:t xml:space="preserve">* </w:t>
       </w:r>
       <w:r>
@@ -4908,6 +4605,7 @@
           <w:rFonts w:ascii="Times New Roman" w:hAnsi="Times New Roman" w:hint="eastAsia"/>
           <w:color w:val="0000FF"/>
         </w:rPr>
+        <w:lastRenderedPageBreak/>
         <w:t>Example :</w:t>
       </w:r>
       <w:proofErr w:type="gramEnd"/>
@@ -5338,23 +5036,7 @@
           <w:rFonts w:ascii="Times New Roman" w:eastAsia="맑은 고딕" w:hAnsi="Times New Roman"/>
           <w:color w:val="0000FF"/>
         </w:rPr>
-        <w:t xml:space="preserve">Type in all </w:t>
-      </w:r>
-      <w:proofErr w:type="gramStart"/>
-      <w:r>
-        <w:rPr>
-          <w:rFonts w:ascii="Times New Roman" w:eastAsia="맑은 고딕" w:hAnsi="Times New Roman"/>
-          <w:color w:val="0000FF"/>
-        </w:rPr>
-        <w:t>Author’s</w:t>
-      </w:r>
-      <w:proofErr w:type="gramEnd"/>
-      <w:r>
-        <w:rPr>
-          <w:rFonts w:ascii="Times New Roman" w:eastAsia="맑은 고딕" w:hAnsi="Times New Roman"/>
-          <w:color w:val="0000FF"/>
-        </w:rPr>
-        <w:t xml:space="preserve"> name and Paper title </w:t>
+        <w:t xml:space="preserve">Type in all Author’s name and Paper title </w:t>
       </w:r>
     </w:p>
     <w:p>
@@ -5641,7 +5323,6 @@
           <w:rFonts w:hint="eastAsia"/>
           <w:b/>
         </w:rPr>
-        <w:lastRenderedPageBreak/>
         <w:t>1. Journals</w:t>
       </w:r>
     </w:p>
@@ -5691,21 +5372,7 @@
         <w:rPr>
           <w:rFonts w:hint="eastAsia"/>
         </w:rPr>
-        <w:t xml:space="preserve">, then first and middle initials). </w:t>
-      </w:r>
-      <w:proofErr w:type="gramStart"/>
-      <w:r>
-        <w:rPr>
-          <w:rFonts w:hint="eastAsia"/>
-        </w:rPr>
-        <w:t>(Year).</w:t>
-      </w:r>
-      <w:proofErr w:type="gramEnd"/>
-      <w:r>
-        <w:rPr>
-          <w:rFonts w:hint="eastAsia"/>
-        </w:rPr>
-        <w:t xml:space="preserve"> Paper </w:t>
+        <w:t xml:space="preserve">, then first and middle initials). (Year). Paper </w:t>
       </w:r>
       <w:proofErr w:type="gramStart"/>
       <w:r>
@@ -5876,359 +5543,290 @@
         <w:ind w:leftChars="50" w:left="200" w:hangingChars="50" w:hanging="100"/>
       </w:pPr>
       <w:r>
-        <w:t xml:space="preserve">Huh, H. (2000). Identification of </w:t>
-      </w:r>
+        <w:t xml:space="preserve">Huh, H. (2000). Identification of autobody crashworthiness for space- framed vehicle models by finite element limit analysis. </w:t>
+      </w:r>
+      <w:r>
+        <w:rPr>
+          <w:i/>
+        </w:rPr>
+        <w:t>Int. J. Automotive Technology</w:t>
+      </w:r>
+      <w:r>
+        <w:t xml:space="preserve"> </w:t>
+      </w:r>
+      <w:r>
+        <w:rPr>
+          <w:b/>
+        </w:rPr>
+        <w:t>1</w:t>
+      </w:r>
+      <w:r>
+        <w:t>,</w:t>
+      </w:r>
+      <w:r>
+        <w:rPr>
+          <w:b/>
+        </w:rPr>
+        <w:t xml:space="preserve"> 1</w:t>
+      </w:r>
+      <w:r>
+        <w:t>,</w:t>
+      </w:r>
+      <w:r>
+        <w:t xml:space="preserve"> 101</w:t>
+      </w:r>
+      <w:r>
+        <w:rPr>
+          <w:rFonts w:eastAsia="돋움체"/>
+        </w:rPr>
+        <w:t>−</w:t>
+      </w:r>
+      <w:r>
+        <w:t>112.</w:t>
+      </w:r>
+    </w:p>
+    <w:p>
+      <w:pPr>
+        <w:pStyle w:val="Reference"/>
+      </w:pPr>
+    </w:p>
+    <w:p>
+      <w:pPr>
+        <w:pStyle w:val="Reference"/>
+        <w:rPr>
+          <w:b/>
+        </w:rPr>
+      </w:pPr>
+      <w:r>
+        <w:rPr>
+          <w:rFonts w:hint="eastAsia"/>
+          <w:b/>
+        </w:rPr>
+        <w:t>2.</w:t>
+      </w:r>
+      <w:r>
+        <w:rPr>
+          <w:rFonts w:hint="eastAsia"/>
+          <w:b/>
+        </w:rPr>
+        <w:t xml:space="preserve"> Books</w:t>
+      </w:r>
+    </w:p>
+    <w:p>
+      <w:pPr>
+        <w:pStyle w:val="Reference"/>
+      </w:pPr>
+      <w:r>
+        <w:rPr>
+          <w:rFonts w:hint="eastAsia"/>
+        </w:rPr>
+        <w:t xml:space="preserve">All </w:t>
+      </w:r>
+      <w:r>
+        <w:rPr>
+          <w:rFonts w:hint="eastAsia"/>
+        </w:rPr>
+        <w:t>Author(s</w:t>
+      </w:r>
+      <w:proofErr w:type="gramStart"/>
+      <w:r>
+        <w:rPr>
+          <w:rFonts w:hint="eastAsia"/>
+        </w:rPr>
+        <w:t>)(</w:t>
+      </w:r>
+      <w:proofErr w:type="gramEnd"/>
+      <w:r>
+        <w:rPr>
+          <w:rFonts w:hint="eastAsia"/>
+        </w:rPr>
+        <w:t xml:space="preserve">Type </w:t>
+      </w:r>
+      <w:r>
+        <w:rPr>
+          <w:rFonts w:hint="eastAsia"/>
+        </w:rPr>
+        <w:t>Last</w:t>
+      </w:r>
+      <w:r>
+        <w:rPr>
+          <w:rFonts w:hint="eastAsia"/>
+        </w:rPr>
+        <w:t xml:space="preserve"> N</w:t>
+      </w:r>
+      <w:r>
+        <w:rPr>
+          <w:rFonts w:hint="eastAsia"/>
+        </w:rPr>
+        <w:t>ame, then first and middle initials)</w:t>
+      </w:r>
+      <w:r>
+        <w:rPr>
+          <w:rFonts w:hint="eastAsia"/>
+        </w:rPr>
+        <w:t xml:space="preserve">. </w:t>
+      </w:r>
+      <w:r>
+        <w:rPr>
+          <w:rFonts w:hint="eastAsia"/>
+        </w:rPr>
+        <w:t>(Year)</w:t>
+      </w:r>
+      <w:r>
+        <w:rPr>
+          <w:rFonts w:hint="eastAsia"/>
+        </w:rPr>
+        <w:t xml:space="preserve">. </w:t>
+      </w:r>
+      <w:r>
+        <w:rPr>
+          <w:rFonts w:hint="eastAsia"/>
+          <w:i/>
+        </w:rPr>
+        <w:t xml:space="preserve">Book </w:t>
+      </w:r>
+      <w:proofErr w:type="gramStart"/>
+      <w:r>
+        <w:rPr>
+          <w:rFonts w:hint="eastAsia"/>
+          <w:i/>
+        </w:rPr>
+        <w:t>T</w:t>
+      </w:r>
+      <w:r>
+        <w:rPr>
+          <w:rFonts w:hint="eastAsia"/>
+          <w:i/>
+        </w:rPr>
+        <w:t>itle(</w:t>
+      </w:r>
+      <w:proofErr w:type="gramEnd"/>
+      <w:r>
+        <w:rPr>
+          <w:rFonts w:hint="eastAsia"/>
+          <w:i/>
+        </w:rPr>
+        <w:t>Italic</w:t>
+      </w:r>
+      <w:r>
+        <w:rPr>
+          <w:rFonts w:hint="eastAsia"/>
+          <w:i/>
+        </w:rPr>
+        <w:t xml:space="preserve">, </w:t>
+      </w:r>
+      <w:r>
+        <w:rPr>
+          <w:rFonts w:hint="eastAsia"/>
+          <w:i/>
+        </w:rPr>
+        <w:t>Capital letter at the beginning of each keyword</w:t>
+      </w:r>
+      <w:r>
+        <w:rPr>
+          <w:rFonts w:hint="eastAsia"/>
+          <w:i/>
+        </w:rPr>
+        <w:t>)</w:t>
+      </w:r>
+      <w:r>
+        <w:rPr>
+          <w:rFonts w:hint="eastAsia"/>
+        </w:rPr>
+        <w:t xml:space="preserve">. </w:t>
+      </w:r>
+      <w:r>
+        <w:rPr>
+          <w:rFonts w:hint="eastAsia"/>
+        </w:rPr>
+        <w:t xml:space="preserve">Edition number. </w:t>
+      </w:r>
+      <w:r>
+        <w:rPr>
+          <w:rFonts w:hint="eastAsia"/>
+        </w:rPr>
+        <w:t xml:space="preserve">Publisher. </w:t>
+      </w:r>
+      <w:r>
+        <w:rPr>
+          <w:rFonts w:hint="eastAsia"/>
+        </w:rPr>
+        <w:t xml:space="preserve">The Location of </w:t>
+      </w:r>
+      <w:proofErr w:type="gramStart"/>
+      <w:r>
+        <w:rPr>
+          <w:rFonts w:hint="eastAsia"/>
+        </w:rPr>
+        <w:t>Publisher(</w:t>
+      </w:r>
+      <w:proofErr w:type="gramEnd"/>
+      <w:r>
+        <w:rPr>
+          <w:rFonts w:hint="eastAsia"/>
+        </w:rPr>
+        <w:t>City)</w:t>
+      </w:r>
+      <w:r>
+        <w:rPr>
+          <w:rFonts w:hint="eastAsia"/>
+        </w:rPr>
+        <w:t>.</w:t>
+      </w:r>
+    </w:p>
+    <w:p>
+      <w:pPr>
+        <w:pStyle w:val="Reference"/>
+        <w:rPr>
+          <w:color w:val="0000FF"/>
+        </w:rPr>
+      </w:pPr>
+      <w:proofErr w:type="gramStart"/>
+      <w:r>
+        <w:rPr>
+          <w:rFonts w:hint="eastAsia"/>
+          <w:color w:val="0000FF"/>
+          <w:u w:val="single"/>
+        </w:rPr>
+        <w:t>Example</w:t>
+      </w:r>
+      <w:r>
+        <w:rPr>
+          <w:rFonts w:hint="eastAsia"/>
+          <w:color w:val="0000FF"/>
+        </w:rPr>
+        <w:t xml:space="preserve"> :</w:t>
+      </w:r>
+      <w:proofErr w:type="gramEnd"/>
+    </w:p>
+    <w:p>
+      <w:pPr>
+        <w:pStyle w:val="Reference"/>
+      </w:pPr>
       <w:proofErr w:type="spellStart"/>
       <w:r>
-        <w:t>autobody</w:t>
+        <w:t>Incropera</w:t>
       </w:r>
       <w:proofErr w:type="spellEnd"/>
       <w:r>
-        <w:t xml:space="preserve"> crashworthiness for space- framed vehicle models by finite element limit analysis. </w:t>
-      </w:r>
-      <w:proofErr w:type="gramStart"/>
+        <w:t>, F. P. and DeWitt, D. P. (1990</w:t>
+      </w:r>
       <w:r>
         <w:rPr>
           <w:i/>
         </w:rPr>
-        <w:t>Int. J. Automotive Technology</w:t>
-      </w:r>
-      <w:r>
-        <w:t xml:space="preserve"> </w:t>
-      </w:r>
-      <w:r>
-        <w:rPr>
-          <w:b/>
-        </w:rPr>
-        <w:t>1</w:t>
-      </w:r>
-      <w:r>
-        <w:t>,</w:t>
-      </w:r>
-      <w:r>
-        <w:rPr>
-          <w:b/>
-        </w:rPr>
-        <w:t xml:space="preserve"> 1</w:t>
-      </w:r>
-      <w:r>
-        <w:t>,</w:t>
-      </w:r>
-      <w:r>
-        <w:t xml:space="preserve"> 101</w:t>
-      </w:r>
-      <w:r>
-        <w:rPr>
-          <w:rFonts w:eastAsia="돋움체"/>
-        </w:rPr>
-        <w:t>−</w:t>
-      </w:r>
-      <w:r>
-        <w:t>112.</w:t>
-      </w:r>
-      <w:proofErr w:type="gramEnd"/>
-    </w:p>
-    <w:p>
-      <w:pPr>
-        <w:pStyle w:val="Reference"/>
-      </w:pPr>
-    </w:p>
-    <w:p>
-      <w:pPr>
-        <w:pStyle w:val="Reference"/>
-        <w:rPr>
-          <w:b/>
-        </w:rPr>
-      </w:pPr>
-      <w:r>
-        <w:rPr>
-          <w:rFonts w:hint="eastAsia"/>
-          <w:b/>
-        </w:rPr>
-        <w:t>2.</w:t>
-      </w:r>
-      <w:r>
-        <w:rPr>
-          <w:rFonts w:hint="eastAsia"/>
-          <w:b/>
-        </w:rPr>
-        <w:t xml:space="preserve"> Books</w:t>
-      </w:r>
-    </w:p>
-    <w:p>
-      <w:pPr>
-        <w:pStyle w:val="Reference"/>
-      </w:pPr>
-      <w:r>
-        <w:rPr>
-          <w:rFonts w:hint="eastAsia"/>
-        </w:rPr>
-        <w:t xml:space="preserve">All </w:t>
-      </w:r>
-      <w:r>
-        <w:rPr>
-          <w:rFonts w:hint="eastAsia"/>
-        </w:rPr>
-        <w:t>Author(s</w:t>
-      </w:r>
-      <w:proofErr w:type="gramStart"/>
-      <w:r>
-        <w:rPr>
-          <w:rFonts w:hint="eastAsia"/>
-        </w:rPr>
-        <w:t>)(</w:t>
-      </w:r>
-      <w:proofErr w:type="gramEnd"/>
-      <w:r>
-        <w:rPr>
-          <w:rFonts w:hint="eastAsia"/>
-        </w:rPr>
-        <w:t xml:space="preserve">Type </w:t>
-      </w:r>
-      <w:r>
-        <w:rPr>
-          <w:rFonts w:hint="eastAsia"/>
-        </w:rPr>
-        <w:t>Last</w:t>
-      </w:r>
-      <w:r>
-        <w:rPr>
-          <w:rFonts w:hint="eastAsia"/>
-        </w:rPr>
-        <w:t xml:space="preserve"> N</w:t>
-      </w:r>
-      <w:r>
-        <w:rPr>
-          <w:rFonts w:hint="eastAsia"/>
-        </w:rPr>
-        <w:t>ame, then first and middle initials)</w:t>
-      </w:r>
-      <w:r>
-        <w:rPr>
-          <w:rFonts w:hint="eastAsia"/>
-        </w:rPr>
-        <w:t xml:space="preserve">. </w:t>
-      </w:r>
-      <w:proofErr w:type="gramStart"/>
-      <w:r>
-        <w:rPr>
-          <w:rFonts w:hint="eastAsia"/>
-        </w:rPr>
-        <w:t>(Year)</w:t>
-      </w:r>
-      <w:r>
-        <w:rPr>
-          <w:rFonts w:hint="eastAsia"/>
-        </w:rPr>
-        <w:t>.</w:t>
-      </w:r>
-      <w:proofErr w:type="gramEnd"/>
-      <w:r>
-        <w:rPr>
-          <w:rFonts w:hint="eastAsia"/>
-        </w:rPr>
-        <w:t xml:space="preserve"> </w:t>
-      </w:r>
-      <w:r>
-        <w:rPr>
-          <w:rFonts w:hint="eastAsia"/>
-          <w:i/>
-        </w:rPr>
-        <w:t xml:space="preserve">Book </w:t>
-      </w:r>
-      <w:proofErr w:type="gramStart"/>
-      <w:r>
-        <w:rPr>
-          <w:rFonts w:hint="eastAsia"/>
-          <w:i/>
-        </w:rPr>
-        <w:t>T</w:t>
-      </w:r>
-      <w:r>
-        <w:rPr>
-          <w:rFonts w:hint="eastAsia"/>
-          <w:i/>
-        </w:rPr>
-        <w:t>itle(</w:t>
-      </w:r>
-      <w:proofErr w:type="gramEnd"/>
-      <w:r>
-        <w:rPr>
-          <w:rFonts w:hint="eastAsia"/>
-          <w:i/>
-        </w:rPr>
-        <w:t>Italic</w:t>
-      </w:r>
-      <w:r>
-        <w:rPr>
-          <w:rFonts w:hint="eastAsia"/>
-          <w:i/>
-        </w:rPr>
-        <w:t xml:space="preserve">, </w:t>
-      </w:r>
-      <w:r>
-        <w:rPr>
-          <w:rFonts w:hint="eastAsia"/>
-          <w:i/>
-        </w:rPr>
-        <w:t>Capital letter at the beginning of each keyword</w:t>
-      </w:r>
-      <w:r>
-        <w:rPr>
-          <w:rFonts w:hint="eastAsia"/>
-          <w:i/>
-        </w:rPr>
-        <w:t>)</w:t>
-      </w:r>
-      <w:r>
-        <w:rPr>
-          <w:rFonts w:hint="eastAsia"/>
-        </w:rPr>
-        <w:t xml:space="preserve">. </w:t>
-      </w:r>
-      <w:proofErr w:type="gramStart"/>
-      <w:r>
-        <w:rPr>
-          <w:rFonts w:hint="eastAsia"/>
-        </w:rPr>
-        <w:t>Edition number.</w:t>
-      </w:r>
-      <w:proofErr w:type="gramEnd"/>
-      <w:r>
-        <w:rPr>
-          <w:rFonts w:hint="eastAsia"/>
-        </w:rPr>
-        <w:t xml:space="preserve"> </w:t>
-      </w:r>
-      <w:proofErr w:type="gramStart"/>
-      <w:r>
-        <w:rPr>
-          <w:rFonts w:hint="eastAsia"/>
-        </w:rPr>
-        <w:t>Publisher.</w:t>
-      </w:r>
-      <w:proofErr w:type="gramEnd"/>
-      <w:r>
-        <w:rPr>
-          <w:rFonts w:hint="eastAsia"/>
-        </w:rPr>
-        <w:t xml:space="preserve"> </w:t>
-      </w:r>
-      <w:r>
-        <w:rPr>
-          <w:rFonts w:hint="eastAsia"/>
-        </w:rPr>
-        <w:t xml:space="preserve">The Location of </w:t>
-      </w:r>
-      <w:proofErr w:type="gramStart"/>
-      <w:r>
-        <w:rPr>
-          <w:rFonts w:hint="eastAsia"/>
-        </w:rPr>
-        <w:t>Publisher(</w:t>
-      </w:r>
-      <w:proofErr w:type="gramEnd"/>
-      <w:r>
-        <w:rPr>
-          <w:rFonts w:hint="eastAsia"/>
-        </w:rPr>
-        <w:t>City)</w:t>
-      </w:r>
-      <w:r>
-        <w:rPr>
-          <w:rFonts w:hint="eastAsia"/>
-        </w:rPr>
-        <w:t>.</w:t>
-      </w:r>
-    </w:p>
-    <w:p>
-      <w:pPr>
-        <w:pStyle w:val="Reference"/>
-        <w:rPr>
-          <w:color w:val="0000FF"/>
-        </w:rPr>
-      </w:pPr>
-      <w:proofErr w:type="gramStart"/>
-      <w:r>
-        <w:rPr>
-          <w:rFonts w:hint="eastAsia"/>
-          <w:color w:val="0000FF"/>
-          <w:u w:val="single"/>
-        </w:rPr>
-        <w:t>Example</w:t>
-      </w:r>
-      <w:r>
-        <w:rPr>
-          <w:rFonts w:hint="eastAsia"/>
-          <w:color w:val="0000FF"/>
-        </w:rPr>
-        <w:t xml:space="preserve"> :</w:t>
-      </w:r>
-      <w:proofErr w:type="gramEnd"/>
-    </w:p>
-    <w:p>
-      <w:pPr>
-        <w:pStyle w:val="Reference"/>
-      </w:pPr>
+        <w:t>). Fundamentals of Heat and Mass Transfer</w:t>
+      </w:r>
+      <w:r>
+        <w:t xml:space="preserve">. 3rd </w:t>
+      </w:r>
       <w:proofErr w:type="spellStart"/>
-      <w:proofErr w:type="gramStart"/>
-      <w:r>
-        <w:t>Incropera</w:t>
+      <w:r>
+        <w:t>edn</w:t>
       </w:r>
       <w:proofErr w:type="spellEnd"/>
       <w:r>
-        <w:t>, F. P. and DeWitt, D. P. (1990</w:t>
-      </w:r>
-      <w:r>
-        <w:rPr>
-          <w:i/>
-        </w:rPr>
-        <w:t>).</w:t>
-      </w:r>
-      <w:proofErr w:type="gramEnd"/>
-      <w:r>
-        <w:rPr>
-          <w:i/>
-        </w:rPr>
-        <w:t xml:space="preserve"> </w:t>
-      </w:r>
-      <w:proofErr w:type="gramStart"/>
-      <w:r>
-        <w:rPr>
-          <w:i/>
-        </w:rPr>
-        <w:t>Fundamentals of Heat and Mass Transfer</w:t>
-      </w:r>
-      <w:r>
-        <w:t>.</w:t>
-      </w:r>
-      <w:proofErr w:type="gramEnd"/>
-      <w:r>
-        <w:t xml:space="preserve"> </w:t>
-      </w:r>
-      <w:proofErr w:type="gramStart"/>
-      <w:r>
-        <w:t xml:space="preserve">3rd </w:t>
-      </w:r>
-      <w:proofErr w:type="spellStart"/>
-      <w:r>
-        <w:t>edn</w:t>
-      </w:r>
-      <w:proofErr w:type="spellEnd"/>
-      <w:r>
-        <w:t>.</w:t>
-      </w:r>
-      <w:proofErr w:type="gramEnd"/>
-      <w:r>
-        <w:t xml:space="preserve"> </w:t>
-      </w:r>
-      <w:proofErr w:type="gramStart"/>
-      <w:r>
-        <w:t>John Wiley &amp; Sons.</w:t>
-      </w:r>
-      <w:proofErr w:type="gramEnd"/>
-      <w:r>
-        <w:t xml:space="preserve"> New York.</w:t>
+        <w:t>. John Wiley &amp; Sons. New York.</w:t>
       </w:r>
     </w:p>
     <w:p>
@@ -6278,16 +5876,8 @@
         <w:rPr>
           <w:rFonts w:hint="eastAsia"/>
         </w:rPr>
-        <w:t xml:space="preserve">). </w:t>
-      </w:r>
-      <w:proofErr w:type="gramStart"/>
-      <w:r>
-        <w:rPr>
-          <w:rFonts w:hint="eastAsia"/>
-        </w:rPr>
-        <w:t>Detailed Address.</w:t>
-      </w:r>
-      <w:proofErr w:type="gramEnd"/>
+        <w:t>). Detailed Address.</w:t>
+      </w:r>
     </w:p>
     <w:p>
       <w:pPr>
@@ -6403,14 +5993,7 @@
         <w:rPr>
           <w:rFonts w:hint="eastAsia"/>
         </w:rPr>
-        <w:t xml:space="preserve"> or Title (Year). </w:t>
-      </w:r>
-      <w:proofErr w:type="gramStart"/>
-      <w:r>
-        <w:rPr>
-          <w:rFonts w:hint="eastAsia"/>
-        </w:rPr>
-        <w:t>Titl</w:t>
+        <w:t xml:space="preserve"> or Title (Year). Titl</w:t>
       </w:r>
       <w:r>
         <w:rPr>
@@ -6422,52 +6005,23 @@
         <w:rPr>
           <w:rFonts w:hint="eastAsia"/>
         </w:rPr>
+        <w:t>. Organization</w:t>
+      </w:r>
+      <w:r>
+        <w:rPr>
+          <w:rFonts w:hint="eastAsia"/>
+        </w:rPr>
+        <w:t>. S</w:t>
+      </w:r>
+      <w:r>
+        <w:t>erial number</w:t>
+      </w:r>
+      <w:r>
+        <w:rPr>
+          <w:rFonts w:hint="eastAsia"/>
+        </w:rPr>
         <w:t>.</w:t>
       </w:r>
-      <w:proofErr w:type="gramEnd"/>
-      <w:r>
-        <w:rPr>
-          <w:rFonts w:hint="eastAsia"/>
-        </w:rPr>
-        <w:t xml:space="preserve"> </w:t>
-      </w:r>
-      <w:proofErr w:type="gramStart"/>
-      <w:r>
-        <w:rPr>
-          <w:rFonts w:hint="eastAsia"/>
-        </w:rPr>
-        <w:t>Organization</w:t>
-      </w:r>
-      <w:r>
-        <w:rPr>
-          <w:rFonts w:hint="eastAsia"/>
-        </w:rPr>
-        <w:t>.</w:t>
-      </w:r>
-      <w:proofErr w:type="gramEnd"/>
-      <w:r>
-        <w:rPr>
-          <w:rFonts w:hint="eastAsia"/>
-        </w:rPr>
-        <w:t xml:space="preserve"> </w:t>
-      </w:r>
-      <w:proofErr w:type="gramStart"/>
-      <w:r>
-        <w:rPr>
-          <w:rFonts w:hint="eastAsia"/>
-        </w:rPr>
-        <w:t>S</w:t>
-      </w:r>
-      <w:r>
-        <w:t>erial number</w:t>
-      </w:r>
-      <w:r>
-        <w:rPr>
-          <w:rFonts w:hint="eastAsia"/>
-        </w:rPr>
-        <w:t>.</w:t>
-      </w:r>
-      <w:proofErr w:type="gramEnd"/>
     </w:p>
     <w:p>
       <w:pPr>
@@ -6568,36 +6122,20 @@
         <w:rPr>
           <w:rFonts w:ascii="TimesNewRoman" w:hAnsi="TimesNewRoman" w:cs="TimesNewRoman"/>
         </w:rPr>
-        <w:t xml:space="preserve"> </w:t>
-      </w:r>
-      <w:proofErr w:type="gramStart"/>
+        <w:t xml:space="preserve"> HSRI Technical Report</w:t>
+      </w:r>
+      <w:r>
+        <w:rPr>
+          <w:rFonts w:ascii="TimesNewRoman" w:hAnsi="TimesNewRoman" w:cs="TimesNewRoman" w:hint="eastAsia"/>
+        </w:rPr>
+        <w:t xml:space="preserve">. </w:t>
+      </w:r>
       <w:r>
         <w:rPr>
           <w:rFonts w:ascii="TimesNewRoman" w:hAnsi="TimesNewRoman" w:cs="TimesNewRoman"/>
         </w:rPr>
-        <w:t>HSRI Technical Report</w:t>
-      </w:r>
-      <w:r>
-        <w:rPr>
-          <w:rFonts w:ascii="TimesNewRoman" w:hAnsi="TimesNewRoman" w:cs="TimesNewRoman" w:hint="eastAsia"/>
-        </w:rPr>
-        <w:t>.</w:t>
-      </w:r>
-      <w:proofErr w:type="gramEnd"/>
-      <w:r>
-        <w:rPr>
-          <w:rFonts w:ascii="TimesNewRoman" w:hAnsi="TimesNewRoman" w:cs="TimesNewRoman" w:hint="eastAsia"/>
-        </w:rPr>
-        <w:t xml:space="preserve"> </w:t>
-      </w:r>
-      <w:proofErr w:type="gramStart"/>
-      <w:r>
-        <w:rPr>
-          <w:rFonts w:ascii="TimesNewRoman" w:hAnsi="TimesNewRoman" w:cs="TimesNewRoman"/>
-        </w:rPr>
         <w:t>UM-HSRI-80-44.</w:t>
       </w:r>
-      <w:proofErr w:type="gramEnd"/>
     </w:p>
     <w:p>
       <w:pPr>
@@ -6618,19 +6156,11 @@
           <w:rFonts w:ascii="TimesNewRoman" w:hAnsi="TimesNewRoman" w:cs="TimesNewRoman"/>
         </w:rPr>
       </w:pPr>
-      <w:proofErr w:type="gramStart"/>
       <w:r>
         <w:rPr>
           <w:rFonts w:ascii="TimesNewRoman" w:hAnsi="TimesNewRoman" w:cs="TimesNewRoman" w:hint="eastAsia"/>
         </w:rPr>
-        <w:t>AVL (2006).</w:t>
-      </w:r>
-      <w:proofErr w:type="gramEnd"/>
-      <w:r>
-        <w:rPr>
-          <w:rFonts w:ascii="TimesNewRoman" w:hAnsi="TimesNewRoman" w:cs="TimesNewRoman" w:hint="eastAsia"/>
-        </w:rPr>
-        <w:t xml:space="preserve"> BOOST Ver</w:t>
+        <w:t>AVL (2006). BOOST Ver</w:t>
       </w:r>
       <w:r>
         <w:rPr>
@@ -6657,8 +6187,8 @@
         <w:ind w:leftChars="149" w:left="298" w:firstLine="0"/>
         <w:jc w:val="left"/>
         <w:sectPr>
-          <w:headerReference w:type="default" r:id="rId20"/>
-          <w:footerReference w:type="default" r:id="rId21"/>
+          <w:headerReference w:type="default" r:id="rId19"/>
+          <w:footerReference w:type="default" r:id="rId20"/>
           <w:type w:val="continuous"/>
           <w:pgSz w:w="11907" w:h="16840" w:code="9"/>
           <w:pgMar w:top="964" w:right="1134" w:bottom="1701" w:left="1134" w:header="1814" w:footer="0" w:gutter="0"/>
@@ -6672,11 +6202,9 @@
         <w:pStyle w:val="Body"/>
         <w:ind w:firstLine="0"/>
       </w:pPr>
-      <w:bookmarkStart w:id="0" w:name="_GoBack"/>
-      <w:bookmarkEnd w:id="0"/>
     </w:p>
     <w:sectPr>
-      <w:headerReference w:type="even" r:id="rId22"/>
+      <w:headerReference w:type="even" r:id="rId21"/>
       <w:type w:val="continuous"/>
       <w:pgSz w:w="11907" w:h="16840" w:code="9"/>
       <w:pgMar w:top="964" w:right="1134" w:bottom="1701" w:left="1134" w:header="1814" w:footer="0" w:gutter="0"/>
@@ -6687,7 +6215,7 @@
 </file>
 
 <file path=word/endnotes.xml><?xml version="1.0" encoding="utf-8"?>
-<w:endnotes xmlns:wpc="http://schemas.microsoft.com/office/word/2010/wordprocessingCanvas" xmlns:mc="http://schemas.openxmlformats.org/markup-compatibility/2006" xmlns:o="urn:schemas-microsoft-com:office:office" xmlns:r="http://schemas.openxmlformats.org/officeDocument/2006/relationships" xmlns:m="http://schemas.openxmlformats.org/officeDocument/2006/math" xmlns:v="urn:schemas-microsoft-com:vml" xmlns:wp14="http://schemas.microsoft.com/office/word/2010/wordprocessingDrawing" xmlns:wp="http://schemas.openxmlformats.org/drawingml/2006/wordprocessingDrawing" xmlns:w10="urn:schemas-microsoft-com:office:word" xmlns:w="http://schemas.openxmlformats.org/wordprocessingml/2006/main" xmlns:w14="http://schemas.microsoft.com/office/word/2010/wordml" xmlns:wpg="http://schemas.microsoft.com/office/word/2010/wordprocessingGroup" xmlns:wpi="http://schemas.microsoft.com/office/word/2010/wordprocessingInk" xmlns:wne="http://schemas.microsoft.com/office/word/2006/wordml" xmlns:wps="http://schemas.microsoft.com/office/word/2010/wordprocessingShape" mc:Ignorable="w14 wp14">
+<w:endnotes xmlns:wpc="http://schemas.microsoft.com/office/word/2010/wordprocessingCanvas" xmlns:cx="http://schemas.microsoft.com/office/drawing/2014/chartex" xmlns:cx1="http://schemas.microsoft.com/office/drawing/2015/9/8/chartex" xmlns:cx2="http://schemas.microsoft.com/office/drawing/2015/10/21/chartex" xmlns:cx3="http://schemas.microsoft.com/office/drawing/2016/5/9/chartex" xmlns:cx4="http://schemas.microsoft.com/office/drawing/2016/5/10/chartex" xmlns:cx5="http://schemas.microsoft.com/office/drawing/2016/5/11/chartex" xmlns:cx6="http://schemas.microsoft.com/office/drawing/2016/5/12/chartex" xmlns:cx7="http://schemas.microsoft.com/office/drawing/2016/5/13/chartex" xmlns:cx8="http://schemas.microsoft.com/office/drawing/2016/5/14/chartex" xmlns:mc="http://schemas.openxmlformats.org/markup-compatibility/2006" xmlns:aink="http://schemas.microsoft.com/office/drawing/2016/ink" xmlns:am3d="http://schemas.microsoft.com/office/drawing/2017/model3d" xmlns:o="urn:schemas-microsoft-com:office:office" xmlns:oel="http://schemas.microsoft.com/office/2019/extlst" xmlns:r="http://schemas.openxmlformats.org/officeDocument/2006/relationships" xmlns:m="http://schemas.openxmlformats.org/officeDocument/2006/math" xmlns:v="urn:schemas-microsoft-com:vml" xmlns:wp14="http://schemas.microsoft.com/office/word/2010/wordprocessingDrawing" xmlns:wp="http://schemas.openxmlformats.org/drawingml/2006/wordprocessingDrawing" xmlns:w10="urn:schemas-microsoft-com:office:word" xmlns:w="http://schemas.openxmlformats.org/wordprocessingml/2006/main" xmlns:w14="http://schemas.microsoft.com/office/word/2010/wordml" xmlns:w15="http://schemas.microsoft.com/office/word/2012/wordml" xmlns:w16cex="http://schemas.microsoft.com/office/word/2018/wordml/cex" xmlns:w16cid="http://schemas.microsoft.com/office/word/2016/wordml/cid" xmlns:w16="http://schemas.microsoft.com/office/word/2018/wordml" xmlns:w16du="http://schemas.microsoft.com/office/word/2023/wordml/word16du" xmlns:w16sdtdh="http://schemas.microsoft.com/office/word/2020/wordml/sdtdatahash" xmlns:w16se="http://schemas.microsoft.com/office/word/2015/wordml/symex" xmlns:wpg="http://schemas.microsoft.com/office/word/2010/wordprocessingGroup" xmlns:wpi="http://schemas.microsoft.com/office/word/2010/wordprocessingInk" xmlns:wne="http://schemas.microsoft.com/office/word/2006/wordml" xmlns:wps="http://schemas.microsoft.com/office/word/2010/wordprocessingShape" mc:Ignorable="w14 w15 w16se w16cid w16 w16cex w16sdtdh w16du wp14">
   <w:endnote w:type="separator" w:id="-1">
     <w:p>
       <w:r>
@@ -6706,7 +6234,7 @@
 </file>
 
 <file path=word/footer1.xml><?xml version="1.0" encoding="utf-8"?>
-<w:ftr xmlns:wpc="http://schemas.microsoft.com/office/word/2010/wordprocessingCanvas" xmlns:mc="http://schemas.openxmlformats.org/markup-compatibility/2006" xmlns:o="urn:schemas-microsoft-com:office:office" xmlns:r="http://schemas.openxmlformats.org/officeDocument/2006/relationships" xmlns:m="http://schemas.openxmlformats.org/officeDocument/2006/math" xmlns:v="urn:schemas-microsoft-com:vml" xmlns:wp14="http://schemas.microsoft.com/office/word/2010/wordprocessingDrawing" xmlns:wp="http://schemas.openxmlformats.org/drawingml/2006/wordprocessingDrawing" xmlns:w10="urn:schemas-microsoft-com:office:word" xmlns:w="http://schemas.openxmlformats.org/wordprocessingml/2006/main" xmlns:w14="http://schemas.microsoft.com/office/word/2010/wordml" xmlns:wpg="http://schemas.microsoft.com/office/word/2010/wordprocessingGroup" xmlns:wpi="http://schemas.microsoft.com/office/word/2010/wordprocessingInk" xmlns:wne="http://schemas.microsoft.com/office/word/2006/wordml" xmlns:wps="http://schemas.microsoft.com/office/word/2010/wordprocessingShape" mc:Ignorable="w14 wp14">
+<w:ftr xmlns:wpc="http://schemas.microsoft.com/office/word/2010/wordprocessingCanvas" xmlns:cx="http://schemas.microsoft.com/office/drawing/2014/chartex" xmlns:cx1="http://schemas.microsoft.com/office/drawing/2015/9/8/chartex" xmlns:cx2="http://schemas.microsoft.com/office/drawing/2015/10/21/chartex" xmlns:cx3="http://schemas.microsoft.com/office/drawing/2016/5/9/chartex" xmlns:cx4="http://schemas.microsoft.com/office/drawing/2016/5/10/chartex" xmlns:cx5="http://schemas.microsoft.com/office/drawing/2016/5/11/chartex" xmlns:cx6="http://schemas.microsoft.com/office/drawing/2016/5/12/chartex" xmlns:cx7="http://schemas.microsoft.com/office/drawing/2016/5/13/chartex" xmlns:cx8="http://schemas.microsoft.com/office/drawing/2016/5/14/chartex" xmlns:mc="http://schemas.openxmlformats.org/markup-compatibility/2006" xmlns:aink="http://schemas.microsoft.com/office/drawing/2016/ink" xmlns:am3d="http://schemas.microsoft.com/office/drawing/2017/model3d" xmlns:o="urn:schemas-microsoft-com:office:office" xmlns:oel="http://schemas.microsoft.com/office/2019/extlst" xmlns:r="http://schemas.openxmlformats.org/officeDocument/2006/relationships" xmlns:m="http://schemas.openxmlformats.org/officeDocument/2006/math" xmlns:v="urn:schemas-microsoft-com:vml" xmlns:wp14="http://schemas.microsoft.com/office/word/2010/wordprocessingDrawing" xmlns:wp="http://schemas.openxmlformats.org/drawingml/2006/wordprocessingDrawing" xmlns:w10="urn:schemas-microsoft-com:office:word" xmlns:w="http://schemas.openxmlformats.org/wordprocessingml/2006/main" xmlns:w14="http://schemas.microsoft.com/office/word/2010/wordml" xmlns:w15="http://schemas.microsoft.com/office/word/2012/wordml" xmlns:w16cex="http://schemas.microsoft.com/office/word/2018/wordml/cex" xmlns:w16cid="http://schemas.microsoft.com/office/word/2016/wordml/cid" xmlns:w16="http://schemas.microsoft.com/office/word/2018/wordml" xmlns:w16du="http://schemas.microsoft.com/office/word/2023/wordml/word16du" xmlns:w16sdtdh="http://schemas.microsoft.com/office/word/2020/wordml/sdtdatahash" xmlns:w16se="http://schemas.microsoft.com/office/word/2015/wordml/symex" xmlns:wpg="http://schemas.microsoft.com/office/word/2010/wordprocessingGroup" xmlns:wpi="http://schemas.microsoft.com/office/word/2010/wordprocessingInk" xmlns:wne="http://schemas.microsoft.com/office/word/2006/wordml" xmlns:wps="http://schemas.microsoft.com/office/word/2010/wordprocessingShape" mc:Ignorable="w14 w15 w16se w16cid w16 w16cex w16sdtdh w16du wp14">
   <w:p>
     <w:pPr>
       <w:pStyle w:val="a7"/>
@@ -6716,7 +6244,7 @@
 </file>
 
 <file path=word/footnotes.xml><?xml version="1.0" encoding="utf-8"?>
-<w:footnotes xmlns:wpc="http://schemas.microsoft.com/office/word/2010/wordprocessingCanvas" xmlns:mc="http://schemas.openxmlformats.org/markup-compatibility/2006" xmlns:o="urn:schemas-microsoft-com:office:office" xmlns:r="http://schemas.openxmlformats.org/officeDocument/2006/relationships" xmlns:m="http://schemas.openxmlformats.org/officeDocument/2006/math" xmlns:v="urn:schemas-microsoft-com:vml" xmlns:wp14="http://schemas.microsoft.com/office/word/2010/wordprocessingDrawing" xmlns:wp="http://schemas.openxmlformats.org/drawingml/2006/wordprocessingDrawing" xmlns:w10="urn:schemas-microsoft-com:office:word" xmlns:w="http://schemas.openxmlformats.org/wordprocessingml/2006/main" xmlns:w14="http://schemas.microsoft.com/office/word/2010/wordml" xmlns:wpg="http://schemas.microsoft.com/office/word/2010/wordprocessingGroup" xmlns:wpi="http://schemas.microsoft.com/office/word/2010/wordprocessingInk" xmlns:wne="http://schemas.microsoft.com/office/word/2006/wordml" xmlns:wps="http://schemas.microsoft.com/office/word/2010/wordprocessingShape" mc:Ignorable="w14 wp14">
+<w:footnotes xmlns:wpc="http://schemas.microsoft.com/office/word/2010/wordprocessingCanvas" xmlns:cx="http://schemas.microsoft.com/office/drawing/2014/chartex" xmlns:cx1="http://schemas.microsoft.com/office/drawing/2015/9/8/chartex" xmlns:cx2="http://schemas.microsoft.com/office/drawing/2015/10/21/chartex" xmlns:cx3="http://schemas.microsoft.com/office/drawing/2016/5/9/chartex" xmlns:cx4="http://schemas.microsoft.com/office/drawing/2016/5/10/chartex" xmlns:cx5="http://schemas.microsoft.com/office/drawing/2016/5/11/chartex" xmlns:cx6="http://schemas.microsoft.com/office/drawing/2016/5/12/chartex" xmlns:cx7="http://schemas.microsoft.com/office/drawing/2016/5/13/chartex" xmlns:cx8="http://schemas.microsoft.com/office/drawing/2016/5/14/chartex" xmlns:mc="http://schemas.openxmlformats.org/markup-compatibility/2006" xmlns:aink="http://schemas.microsoft.com/office/drawing/2016/ink" xmlns:am3d="http://schemas.microsoft.com/office/drawing/2017/model3d" xmlns:o="urn:schemas-microsoft-com:office:office" xmlns:oel="http://schemas.microsoft.com/office/2019/extlst" xmlns:r="http://schemas.openxmlformats.org/officeDocument/2006/relationships" xmlns:m="http://schemas.openxmlformats.org/officeDocument/2006/math" xmlns:v="urn:schemas-microsoft-com:vml" xmlns:wp14="http://schemas.microsoft.com/office/word/2010/wordprocessingDrawing" xmlns:wp="http://schemas.openxmlformats.org/drawingml/2006/wordprocessingDrawing" xmlns:w10="urn:schemas-microsoft-com:office:word" xmlns:w="http://schemas.openxmlformats.org/wordprocessingml/2006/main" xmlns:w14="http://schemas.microsoft.com/office/word/2010/wordml" xmlns:w15="http://schemas.microsoft.com/office/word/2012/wordml" xmlns:w16cex="http://schemas.microsoft.com/office/word/2018/wordml/cex" xmlns:w16cid="http://schemas.microsoft.com/office/word/2016/wordml/cid" xmlns:w16="http://schemas.microsoft.com/office/word/2018/wordml" xmlns:w16du="http://schemas.microsoft.com/office/word/2023/wordml/word16du" xmlns:w16sdtdh="http://schemas.microsoft.com/office/word/2020/wordml/sdtdatahash" xmlns:w16se="http://schemas.microsoft.com/office/word/2015/wordml/symex" xmlns:wpg="http://schemas.microsoft.com/office/word/2010/wordprocessingGroup" xmlns:wpi="http://schemas.microsoft.com/office/word/2010/wordprocessingInk" xmlns:wne="http://schemas.microsoft.com/office/word/2006/wordml" xmlns:wps="http://schemas.microsoft.com/office/word/2010/wordprocessingShape" mc:Ignorable="w14 w15 w16se w16cid w16 w16cex w16sdtdh w16du wp14">
   <w:footnote w:type="separator" w:id="-1">
     <w:p>
       <w:r>
@@ -6735,7 +6263,7 @@
 </file>
 
 <file path=word/header1.xml><?xml version="1.0" encoding="utf-8"?>
-<w:hdr xmlns:wpc="http://schemas.microsoft.com/office/word/2010/wordprocessingCanvas" xmlns:mc="http://schemas.openxmlformats.org/markup-compatibility/2006" xmlns:o="urn:schemas-microsoft-com:office:office" xmlns:r="http://schemas.openxmlformats.org/officeDocument/2006/relationships" xmlns:m="http://schemas.openxmlformats.org/officeDocument/2006/math" xmlns:v="urn:schemas-microsoft-com:vml" xmlns:wp14="http://schemas.microsoft.com/office/word/2010/wordprocessingDrawing" xmlns:wp="http://schemas.openxmlformats.org/drawingml/2006/wordprocessingDrawing" xmlns:w10="urn:schemas-microsoft-com:office:word" xmlns:w="http://schemas.openxmlformats.org/wordprocessingml/2006/main" xmlns:w14="http://schemas.microsoft.com/office/word/2010/wordml" xmlns:wpg="http://schemas.microsoft.com/office/word/2010/wordprocessingGroup" xmlns:wpi="http://schemas.microsoft.com/office/word/2010/wordprocessingInk" xmlns:wne="http://schemas.microsoft.com/office/word/2006/wordml" xmlns:wps="http://schemas.microsoft.com/office/word/2010/wordprocessingShape" mc:Ignorable="w14 wp14">
+<w:hdr xmlns:wpc="http://schemas.microsoft.com/office/word/2010/wordprocessingCanvas" xmlns:cx="http://schemas.microsoft.com/office/drawing/2014/chartex" xmlns:cx1="http://schemas.microsoft.com/office/drawing/2015/9/8/chartex" xmlns:cx2="http://schemas.microsoft.com/office/drawing/2015/10/21/chartex" xmlns:cx3="http://schemas.microsoft.com/office/drawing/2016/5/9/chartex" xmlns:cx4="http://schemas.microsoft.com/office/drawing/2016/5/10/chartex" xmlns:cx5="http://schemas.microsoft.com/office/drawing/2016/5/11/chartex" xmlns:cx6="http://schemas.microsoft.com/office/drawing/2016/5/12/chartex" xmlns:cx7="http://schemas.microsoft.com/office/drawing/2016/5/13/chartex" xmlns:cx8="http://schemas.microsoft.com/office/drawing/2016/5/14/chartex" xmlns:mc="http://schemas.openxmlformats.org/markup-compatibility/2006" xmlns:aink="http://schemas.microsoft.com/office/drawing/2016/ink" xmlns:am3d="http://schemas.microsoft.com/office/drawing/2017/model3d" xmlns:o="urn:schemas-microsoft-com:office:office" xmlns:oel="http://schemas.microsoft.com/office/2019/extlst" xmlns:r="http://schemas.openxmlformats.org/officeDocument/2006/relationships" xmlns:m="http://schemas.openxmlformats.org/officeDocument/2006/math" xmlns:v="urn:schemas-microsoft-com:vml" xmlns:wp14="http://schemas.microsoft.com/office/word/2010/wordprocessingDrawing" xmlns:wp="http://schemas.openxmlformats.org/drawingml/2006/wordprocessingDrawing" xmlns:w10="urn:schemas-microsoft-com:office:word" xmlns:w="http://schemas.openxmlformats.org/wordprocessingml/2006/main" xmlns:w14="http://schemas.microsoft.com/office/word/2010/wordml" xmlns:w15="http://schemas.microsoft.com/office/word/2012/wordml" xmlns:w16cex="http://schemas.microsoft.com/office/word/2018/wordml/cex" xmlns:w16cid="http://schemas.microsoft.com/office/word/2016/wordml/cid" xmlns:w16="http://schemas.microsoft.com/office/word/2018/wordml" xmlns:w16du="http://schemas.microsoft.com/office/word/2023/wordml/word16du" xmlns:w16sdtdh="http://schemas.microsoft.com/office/word/2020/wordml/sdtdatahash" xmlns:w16se="http://schemas.microsoft.com/office/word/2015/wordml/symex" xmlns:wpg="http://schemas.microsoft.com/office/word/2010/wordprocessingGroup" xmlns:wpi="http://schemas.microsoft.com/office/word/2010/wordprocessingInk" xmlns:wne="http://schemas.microsoft.com/office/word/2006/wordml" xmlns:wps="http://schemas.microsoft.com/office/word/2010/wordprocessingShape" mc:Ignorable="w14 w15 w16se w16cid w16 w16cex w16sdtdh w16du wp14">
   <w:p>
     <w:pPr>
       <w:pStyle w:val="HeadMain"/>
@@ -6753,14 +6281,14 @@
       <w:rPr>
         <w:rFonts w:hint="eastAsia"/>
       </w:rPr>
-      <w:t>, Vol</w:t>
+      <w:t xml:space="preserve">, </w:t>
     </w:r>
     <w:proofErr w:type="gramStart"/>
     <w:r>
       <w:rPr>
         <w:rFonts w:hint="eastAsia"/>
       </w:rPr>
-      <w:t>. ?</w:t>
+      <w:t>Vol. ?</w:t>
     </w:r>
     <w:proofErr w:type="gramEnd"/>
     <w:r>
@@ -6779,21 +6307,7 @@
       <w:rPr>
         <w:rFonts w:hint="eastAsia"/>
       </w:rPr>
-      <w:t>?(</w:t>
-    </w:r>
-    <w:proofErr w:type="gramStart"/>
-    <w:r>
-      <w:rPr>
-        <w:rFonts w:hint="eastAsia"/>
-      </w:rPr>
-      <w:t>year</w:t>
-    </w:r>
-    <w:proofErr w:type="gramEnd"/>
-    <w:r>
-      <w:rPr>
-        <w:rFonts w:hint="eastAsia"/>
-      </w:rPr>
-      <w:t xml:space="preserve">)                                           Copyright </w:t>
+      <w:t xml:space="preserve">?(year)                                           Copyright </w:t>
     </w:r>
     <w:r>
       <w:rPr>
@@ -6833,7 +6347,7 @@
 </file>
 
 <file path=word/header2.xml><?xml version="1.0" encoding="utf-8"?>
-<w:hdr xmlns:wpc="http://schemas.microsoft.com/office/word/2010/wordprocessingCanvas" xmlns:mc="http://schemas.openxmlformats.org/markup-compatibility/2006" xmlns:o="urn:schemas-microsoft-com:office:office" xmlns:r="http://schemas.openxmlformats.org/officeDocument/2006/relationships" xmlns:m="http://schemas.openxmlformats.org/officeDocument/2006/math" xmlns:v="urn:schemas-microsoft-com:vml" xmlns:wp14="http://schemas.microsoft.com/office/word/2010/wordprocessingDrawing" xmlns:wp="http://schemas.openxmlformats.org/drawingml/2006/wordprocessingDrawing" xmlns:w10="urn:schemas-microsoft-com:office:word" xmlns:w="http://schemas.openxmlformats.org/wordprocessingml/2006/main" xmlns:w14="http://schemas.microsoft.com/office/word/2010/wordml" xmlns:wpg="http://schemas.microsoft.com/office/word/2010/wordprocessingGroup" xmlns:wpi="http://schemas.microsoft.com/office/word/2010/wordprocessingInk" xmlns:wne="http://schemas.microsoft.com/office/word/2006/wordml" xmlns:wps="http://schemas.microsoft.com/office/word/2010/wordprocessingShape" mc:Ignorable="w14 wp14">
+<w:hdr xmlns:wpc="http://schemas.microsoft.com/office/word/2010/wordprocessingCanvas" xmlns:cx="http://schemas.microsoft.com/office/drawing/2014/chartex" xmlns:cx1="http://schemas.microsoft.com/office/drawing/2015/9/8/chartex" xmlns:cx2="http://schemas.microsoft.com/office/drawing/2015/10/21/chartex" xmlns:cx3="http://schemas.microsoft.com/office/drawing/2016/5/9/chartex" xmlns:cx4="http://schemas.microsoft.com/office/drawing/2016/5/10/chartex" xmlns:cx5="http://schemas.microsoft.com/office/drawing/2016/5/11/chartex" xmlns:cx6="http://schemas.microsoft.com/office/drawing/2016/5/12/chartex" xmlns:cx7="http://schemas.microsoft.com/office/drawing/2016/5/13/chartex" xmlns:cx8="http://schemas.microsoft.com/office/drawing/2016/5/14/chartex" xmlns:mc="http://schemas.openxmlformats.org/markup-compatibility/2006" xmlns:aink="http://schemas.microsoft.com/office/drawing/2016/ink" xmlns:am3d="http://schemas.microsoft.com/office/drawing/2017/model3d" xmlns:o="urn:schemas-microsoft-com:office:office" xmlns:oel="http://schemas.microsoft.com/office/2019/extlst" xmlns:r="http://schemas.openxmlformats.org/officeDocument/2006/relationships" xmlns:m="http://schemas.openxmlformats.org/officeDocument/2006/math" xmlns:v="urn:schemas-microsoft-com:vml" xmlns:wp14="http://schemas.microsoft.com/office/word/2010/wordprocessingDrawing" xmlns:wp="http://schemas.openxmlformats.org/drawingml/2006/wordprocessingDrawing" xmlns:w10="urn:schemas-microsoft-com:office:word" xmlns:w="http://schemas.openxmlformats.org/wordprocessingml/2006/main" xmlns:w14="http://schemas.microsoft.com/office/word/2010/wordml" xmlns:w15="http://schemas.microsoft.com/office/word/2012/wordml" xmlns:w16cex="http://schemas.microsoft.com/office/word/2018/wordml/cex" xmlns:w16cid="http://schemas.microsoft.com/office/word/2016/wordml/cid" xmlns:w16="http://schemas.microsoft.com/office/word/2018/wordml" xmlns:w16du="http://schemas.microsoft.com/office/word/2023/wordml/word16du" xmlns:w16sdtdh="http://schemas.microsoft.com/office/word/2020/wordml/sdtdatahash" xmlns:w16se="http://schemas.microsoft.com/office/word/2015/wordml/symex" xmlns:wpg="http://schemas.microsoft.com/office/word/2010/wordprocessingGroup" xmlns:wpi="http://schemas.microsoft.com/office/word/2010/wordprocessingInk" xmlns:wne="http://schemas.microsoft.com/office/word/2006/wordml" xmlns:wps="http://schemas.microsoft.com/office/word/2010/wordprocessingShape" mc:Ignorable="w14 w15 w16se w16cid w16 w16cex w16sdtdh w16du wp14">
   <w:p>
     <w:pPr>
       <w:pStyle w:val="HeadMain"/>
@@ -6849,14 +6363,14 @@
 </file>
 
 <file path=word/header3.xml><?xml version="1.0" encoding="utf-8"?>
-<w:hdr xmlns:wpc="http://schemas.microsoft.com/office/word/2010/wordprocessingCanvas" xmlns:mc="http://schemas.openxmlformats.org/markup-compatibility/2006" xmlns:o="urn:schemas-microsoft-com:office:office" xmlns:r="http://schemas.openxmlformats.org/officeDocument/2006/relationships" xmlns:m="http://schemas.openxmlformats.org/officeDocument/2006/math" xmlns:v="urn:schemas-microsoft-com:vml" xmlns:wp14="http://schemas.microsoft.com/office/word/2010/wordprocessingDrawing" xmlns:wp="http://schemas.openxmlformats.org/drawingml/2006/wordprocessingDrawing" xmlns:w10="urn:schemas-microsoft-com:office:word" xmlns:w="http://schemas.openxmlformats.org/wordprocessingml/2006/main" xmlns:w14="http://schemas.microsoft.com/office/word/2010/wordml" xmlns:wpg="http://schemas.microsoft.com/office/word/2010/wordprocessingGroup" xmlns:wpi="http://schemas.microsoft.com/office/word/2010/wordprocessingInk" xmlns:wne="http://schemas.microsoft.com/office/word/2006/wordml" xmlns:wps="http://schemas.microsoft.com/office/word/2010/wordprocessingShape" mc:Ignorable="w14 wp14">
+<w:hdr xmlns:wpc="http://schemas.microsoft.com/office/word/2010/wordprocessingCanvas" xmlns:cx="http://schemas.microsoft.com/office/drawing/2014/chartex" xmlns:cx1="http://schemas.microsoft.com/office/drawing/2015/9/8/chartex" xmlns:cx2="http://schemas.microsoft.com/office/drawing/2015/10/21/chartex" xmlns:cx3="http://schemas.microsoft.com/office/drawing/2016/5/9/chartex" xmlns:cx4="http://schemas.microsoft.com/office/drawing/2016/5/10/chartex" xmlns:cx5="http://schemas.microsoft.com/office/drawing/2016/5/11/chartex" xmlns:cx6="http://schemas.microsoft.com/office/drawing/2016/5/12/chartex" xmlns:cx7="http://schemas.microsoft.com/office/drawing/2016/5/13/chartex" xmlns:cx8="http://schemas.microsoft.com/office/drawing/2016/5/14/chartex" xmlns:mc="http://schemas.openxmlformats.org/markup-compatibility/2006" xmlns:aink="http://schemas.microsoft.com/office/drawing/2016/ink" xmlns:am3d="http://schemas.microsoft.com/office/drawing/2017/model3d" xmlns:o="urn:schemas-microsoft-com:office:office" xmlns:oel="http://schemas.microsoft.com/office/2019/extlst" xmlns:r="http://schemas.openxmlformats.org/officeDocument/2006/relationships" xmlns:m="http://schemas.openxmlformats.org/officeDocument/2006/math" xmlns:v="urn:schemas-microsoft-com:vml" xmlns:wp14="http://schemas.microsoft.com/office/word/2010/wordprocessingDrawing" xmlns:wp="http://schemas.openxmlformats.org/drawingml/2006/wordprocessingDrawing" xmlns:w10="urn:schemas-microsoft-com:office:word" xmlns:w="http://schemas.openxmlformats.org/wordprocessingml/2006/main" xmlns:w14="http://schemas.microsoft.com/office/word/2010/wordml" xmlns:w15="http://schemas.microsoft.com/office/word/2012/wordml" xmlns:w16cex="http://schemas.microsoft.com/office/word/2018/wordml/cex" xmlns:w16cid="http://schemas.microsoft.com/office/word/2016/wordml/cid" xmlns:w16="http://schemas.microsoft.com/office/word/2018/wordml" xmlns:w16du="http://schemas.microsoft.com/office/word/2023/wordml/word16du" xmlns:w16sdtdh="http://schemas.microsoft.com/office/word/2020/wordml/sdtdatahash" xmlns:w16se="http://schemas.microsoft.com/office/word/2015/wordml/symex" xmlns:wpg="http://schemas.microsoft.com/office/word/2010/wordprocessingGroup" xmlns:wpi="http://schemas.microsoft.com/office/word/2010/wordprocessingInk" xmlns:wne="http://schemas.microsoft.com/office/word/2006/wordml" xmlns:wps="http://schemas.microsoft.com/office/word/2010/wordprocessingShape" mc:Ignorable="w14 w15 w16se w16cid w16 w16cex w16sdtdh w16du wp14">
   <w:p/>
 </w:hdr>
 </file>
 
 <file path=word/numbering.xml><?xml version="1.0" encoding="utf-8"?>
-<w:numbering xmlns:wpc="http://schemas.microsoft.com/office/word/2010/wordprocessingCanvas" xmlns:mc="http://schemas.openxmlformats.org/markup-compatibility/2006" xmlns:o="urn:schemas-microsoft-com:office:office" xmlns:r="http://schemas.openxmlformats.org/officeDocument/2006/relationships" xmlns:m="http://schemas.openxmlformats.org/officeDocument/2006/math" xmlns:v="urn:schemas-microsoft-com:vml" xmlns:wp14="http://schemas.microsoft.com/office/word/2010/wordprocessingDrawing" xmlns:wp="http://schemas.openxmlformats.org/drawingml/2006/wordprocessingDrawing" xmlns:w10="urn:schemas-microsoft-com:office:word" xmlns:w="http://schemas.openxmlformats.org/wordprocessingml/2006/main" xmlns:w14="http://schemas.microsoft.com/office/word/2010/wordml" xmlns:wpg="http://schemas.microsoft.com/office/word/2010/wordprocessingGroup" xmlns:wpi="http://schemas.microsoft.com/office/word/2010/wordprocessingInk" xmlns:wne="http://schemas.microsoft.com/office/word/2006/wordml" xmlns:wps="http://schemas.microsoft.com/office/word/2010/wordprocessingShape" mc:Ignorable="w14 wp14">
-  <w:abstractNum w:abstractNumId="0">
+<w:numbering xmlns:wpc="http://schemas.microsoft.com/office/word/2010/wordprocessingCanvas" xmlns:cx="http://schemas.microsoft.com/office/drawing/2014/chartex" xmlns:cx1="http://schemas.microsoft.com/office/drawing/2015/9/8/chartex" xmlns:cx2="http://schemas.microsoft.com/office/drawing/2015/10/21/chartex" xmlns:cx3="http://schemas.microsoft.com/office/drawing/2016/5/9/chartex" xmlns:cx4="http://schemas.microsoft.com/office/drawing/2016/5/10/chartex" xmlns:cx5="http://schemas.microsoft.com/office/drawing/2016/5/11/chartex" xmlns:cx6="http://schemas.microsoft.com/office/drawing/2016/5/12/chartex" xmlns:cx7="http://schemas.microsoft.com/office/drawing/2016/5/13/chartex" xmlns:cx8="http://schemas.microsoft.com/office/drawing/2016/5/14/chartex" xmlns:mc="http://schemas.openxmlformats.org/markup-compatibility/2006" xmlns:aink="http://schemas.microsoft.com/office/drawing/2016/ink" xmlns:am3d="http://schemas.microsoft.com/office/drawing/2017/model3d" xmlns:o="urn:schemas-microsoft-com:office:office" xmlns:oel="http://schemas.microsoft.com/office/2019/extlst" xmlns:r="http://schemas.openxmlformats.org/officeDocument/2006/relationships" xmlns:m="http://schemas.openxmlformats.org/officeDocument/2006/math" xmlns:v="urn:schemas-microsoft-com:vml" xmlns:wp14="http://schemas.microsoft.com/office/word/2010/wordprocessingDrawing" xmlns:wp="http://schemas.openxmlformats.org/drawingml/2006/wordprocessingDrawing" xmlns:w10="urn:schemas-microsoft-com:office:word" xmlns:w="http://schemas.openxmlformats.org/wordprocessingml/2006/main" xmlns:w14="http://schemas.microsoft.com/office/word/2010/wordml" xmlns:w15="http://schemas.microsoft.com/office/word/2012/wordml" xmlns:w16cex="http://schemas.microsoft.com/office/word/2018/wordml/cex" xmlns:w16cid="http://schemas.microsoft.com/office/word/2016/wordml/cid" xmlns:w16="http://schemas.microsoft.com/office/word/2018/wordml" xmlns:w16du="http://schemas.microsoft.com/office/word/2023/wordml/word16du" xmlns:w16sdtdh="http://schemas.microsoft.com/office/word/2020/wordml/sdtdatahash" xmlns:w16se="http://schemas.microsoft.com/office/word/2015/wordml/symex" xmlns:wpg="http://schemas.microsoft.com/office/word/2010/wordprocessingGroup" xmlns:wpi="http://schemas.microsoft.com/office/word/2010/wordprocessingInk" xmlns:wne="http://schemas.microsoft.com/office/word/2006/wordml" xmlns:wps="http://schemas.microsoft.com/office/word/2010/wordprocessingShape" mc:Ignorable="w14 w15 w16se w16cid w16 w16cex w16sdtdh w16du wp14">
+  <w:abstractNum w:abstractNumId="0" w15:restartNumberingAfterBreak="0">
     <w:nsid w:val="FFFFFFFE"/>
     <w:multiLevelType w:val="singleLevel"/>
     <w:tmpl w:val="FFFFFFFF"/>
@@ -6866,7 +6380,7 @@
       <w:lvlJc w:val="left"/>
     </w:lvl>
   </w:abstractNum>
-  <w:abstractNum w:abstractNumId="1">
+  <w:abstractNum w:abstractNumId="1" w15:restartNumberingAfterBreak="0">
     <w:nsid w:val="01D33437"/>
     <w:multiLevelType w:val="singleLevel"/>
     <w:tmpl w:val="D9AC2DD8"/>
@@ -6887,7 +6401,7 @@
       </w:rPr>
     </w:lvl>
   </w:abstractNum>
-  <w:abstractNum w:abstractNumId="2">
+  <w:abstractNum w:abstractNumId="2" w15:restartNumberingAfterBreak="0">
     <w:nsid w:val="49B911BD"/>
     <w:multiLevelType w:val="singleLevel"/>
     <w:tmpl w:val="6FDA8B26"/>
@@ -6909,7 +6423,7 @@
       </w:rPr>
     </w:lvl>
   </w:abstractNum>
-  <w:abstractNum w:abstractNumId="3">
+  <w:abstractNum w:abstractNumId="3" w15:restartNumberingAfterBreak="0">
     <w:nsid w:val="4D701448"/>
     <w:multiLevelType w:val="singleLevel"/>
     <w:tmpl w:val="0409000F"/>
@@ -6924,7 +6438,7 @@
       </w:pPr>
     </w:lvl>
   </w:abstractNum>
-  <w:abstractNum w:abstractNumId="4">
+  <w:abstractNum w:abstractNumId="4" w15:restartNumberingAfterBreak="0">
     <w:nsid w:val="608526D1"/>
     <w:multiLevelType w:val="hybridMultilevel"/>
     <w:tmpl w:val="3926D40C"/>
@@ -7014,7 +6528,7 @@
       </w:pPr>
     </w:lvl>
   </w:abstractNum>
-  <w:abstractNum w:abstractNumId="5">
+  <w:abstractNum w:abstractNumId="5" w15:restartNumberingAfterBreak="0">
     <w:nsid w:val="6F0E2C24"/>
     <w:multiLevelType w:val="hybridMultilevel"/>
     <w:tmpl w:val="0CC40296"/>
@@ -7127,7 +6641,7 @@
       </w:rPr>
     </w:lvl>
   </w:abstractNum>
-  <w:abstractNum w:abstractNumId="6">
+  <w:abstractNum w:abstractNumId="6" w15:restartNumberingAfterBreak="0">
     <w:nsid w:val="70570F87"/>
     <w:multiLevelType w:val="singleLevel"/>
     <w:tmpl w:val="D9AC2DD8"/>
@@ -7148,7 +6662,7 @@
       </w:rPr>
     </w:lvl>
   </w:abstractNum>
-  <w:abstractNum w:abstractNumId="7">
+  <w:abstractNum w:abstractNumId="7" w15:restartNumberingAfterBreak="0">
     <w:nsid w:val="720D2291"/>
     <w:multiLevelType w:val="singleLevel"/>
     <w:tmpl w:val="8D427D94"/>
@@ -7170,7 +6684,7 @@
       </w:rPr>
     </w:lvl>
   </w:abstractNum>
-  <w:num w:numId="1">
+  <w:num w:numId="1" w16cid:durableId="1398817953">
     <w:abstractNumId w:val="0"/>
     <w:lvlOverride w:ilvl="0">
       <w:lvl w:ilvl="0">
@@ -7188,22 +6702,22 @@
       </w:lvl>
     </w:lvlOverride>
   </w:num>
-  <w:num w:numId="2">
+  <w:num w:numId="2" w16cid:durableId="1974022599">
     <w:abstractNumId w:val="3"/>
   </w:num>
-  <w:num w:numId="3">
+  <w:num w:numId="3" w16cid:durableId="56317489">
     <w:abstractNumId w:val="2"/>
   </w:num>
-  <w:num w:numId="4">
+  <w:num w:numId="4" w16cid:durableId="1455908978">
     <w:abstractNumId w:val="1"/>
   </w:num>
-  <w:num w:numId="5">
+  <w:num w:numId="5" w16cid:durableId="595598344">
     <w:abstractNumId w:val="6"/>
   </w:num>
-  <w:num w:numId="6">
+  <w:num w:numId="6" w16cid:durableId="2036729016">
     <w:abstractNumId w:val="7"/>
   </w:num>
-  <w:num w:numId="7">
+  <w:num w:numId="7" w16cid:durableId="2079396615">
     <w:abstractNumId w:val="0"/>
     <w:lvlOverride w:ilvl="0">
       <w:lvl w:ilvl="0">
@@ -7221,17 +6735,17 @@
       </w:lvl>
     </w:lvlOverride>
   </w:num>
-  <w:num w:numId="8">
+  <w:num w:numId="8" w16cid:durableId="1541211745">
     <w:abstractNumId w:val="4"/>
   </w:num>
-  <w:num w:numId="9">
+  <w:num w:numId="9" w16cid:durableId="932056083">
     <w:abstractNumId w:val="5"/>
   </w:num>
 </w:numbering>
 </file>
 
 <file path=word/styles.xml><?xml version="1.0" encoding="utf-8"?>
-<w:styles xmlns:mc="http://schemas.openxmlformats.org/markup-compatibility/2006" xmlns:r="http://schemas.openxmlformats.org/officeDocument/2006/relationships" xmlns:w="http://schemas.openxmlformats.org/wordprocessingml/2006/main" xmlns:w14="http://schemas.microsoft.com/office/word/2010/wordml" mc:Ignorable="w14">
+<w:styles xmlns:mc="http://schemas.openxmlformats.org/markup-compatibility/2006" xmlns:r="http://schemas.openxmlformats.org/officeDocument/2006/relationships" xmlns:w="http://schemas.openxmlformats.org/wordprocessingml/2006/main" xmlns:w14="http://schemas.microsoft.com/office/word/2010/wordml" xmlns:w15="http://schemas.microsoft.com/office/word/2012/wordml" xmlns:w16cex="http://schemas.microsoft.com/office/word/2018/wordml/cex" xmlns:w16cid="http://schemas.microsoft.com/office/word/2016/wordml/cid" xmlns:w16="http://schemas.microsoft.com/office/word/2018/wordml" xmlns:w16du="http://schemas.microsoft.com/office/word/2023/wordml/word16du" xmlns:w16sdtdh="http://schemas.microsoft.com/office/word/2020/wordml/sdtdatahash" xmlns:w16se="http://schemas.microsoft.com/office/word/2015/wordml/symex" mc:Ignorable="w14 w15 w16se w16cid w16 w16cex w16sdtdh w16du">
   <w:docDefaults>
     <w:rPrDefault>
       <w:rPr>
@@ -7241,7 +6755,7 @@
     </w:rPrDefault>
     <w:pPrDefault/>
   </w:docDefaults>
-  <w:latentStyles w:defLockedState="0" w:defUIPriority="0" w:defSemiHidden="0" w:defUnhideWhenUsed="0" w:defQFormat="0" w:count="267">
+  <w:latentStyles w:defLockedState="0" w:defUIPriority="0" w:defSemiHidden="0" w:defUnhideWhenUsed="0" w:defQFormat="0" w:count="376">
     <w:lsdException w:name="Normal" w:qFormat="1"/>
     <w:lsdException w:name="heading 1" w:qFormat="1"/>
     <w:lsdException w:name="heading 2" w:qFormat="1"/>
@@ -7257,6 +6771,50 @@
     <w:lsdException w:name="Subtitle" w:qFormat="1"/>
     <w:lsdException w:name="Strong" w:qFormat="1"/>
     <w:lsdException w:name="Emphasis" w:qFormat="1"/>
+    <w:lsdException w:name="Normal Table" w:semiHidden="1" w:unhideWhenUsed="1"/>
+    <w:lsdException w:name="Table Simple 1" w:semiHidden="1" w:unhideWhenUsed="1"/>
+    <w:lsdException w:name="Table Simple 2" w:semiHidden="1" w:unhideWhenUsed="1"/>
+    <w:lsdException w:name="Table Simple 3" w:semiHidden="1" w:unhideWhenUsed="1"/>
+    <w:lsdException w:name="Table Classic 1" w:semiHidden="1" w:unhideWhenUsed="1"/>
+    <w:lsdException w:name="Table Classic 2" w:semiHidden="1" w:unhideWhenUsed="1"/>
+    <w:lsdException w:name="Table Classic 3" w:semiHidden="1" w:unhideWhenUsed="1"/>
+    <w:lsdException w:name="Table Classic 4" w:semiHidden="1" w:unhideWhenUsed="1"/>
+    <w:lsdException w:name="Table Colorful 1" w:semiHidden="1" w:unhideWhenUsed="1"/>
+    <w:lsdException w:name="Table Colorful 2" w:semiHidden="1" w:unhideWhenUsed="1"/>
+    <w:lsdException w:name="Table Colorful 3" w:semiHidden="1" w:unhideWhenUsed="1"/>
+    <w:lsdException w:name="Table Columns 1" w:semiHidden="1" w:unhideWhenUsed="1"/>
+    <w:lsdException w:name="Table Columns 2" w:semiHidden="1" w:unhideWhenUsed="1"/>
+    <w:lsdException w:name="Table Columns 3" w:semiHidden="1" w:unhideWhenUsed="1"/>
+    <w:lsdException w:name="Table Columns 4" w:semiHidden="1" w:unhideWhenUsed="1"/>
+    <w:lsdException w:name="Table Columns 5" w:semiHidden="1" w:unhideWhenUsed="1"/>
+    <w:lsdException w:name="Table Grid 1" w:semiHidden="1" w:unhideWhenUsed="1"/>
+    <w:lsdException w:name="Table Grid 2" w:semiHidden="1" w:unhideWhenUsed="1"/>
+    <w:lsdException w:name="Table Grid 3" w:semiHidden="1" w:unhideWhenUsed="1"/>
+    <w:lsdException w:name="Table Grid 4" w:semiHidden="1" w:unhideWhenUsed="1"/>
+    <w:lsdException w:name="Table Grid 5" w:semiHidden="1" w:unhideWhenUsed="1"/>
+    <w:lsdException w:name="Table Grid 6" w:semiHidden="1" w:unhideWhenUsed="1"/>
+    <w:lsdException w:name="Table Grid 7" w:semiHidden="1" w:unhideWhenUsed="1"/>
+    <w:lsdException w:name="Table Grid 8" w:semiHidden="1" w:unhideWhenUsed="1"/>
+    <w:lsdException w:name="Table List 1" w:semiHidden="1" w:unhideWhenUsed="1"/>
+    <w:lsdException w:name="Table List 2" w:semiHidden="1" w:unhideWhenUsed="1"/>
+    <w:lsdException w:name="Table List 3" w:semiHidden="1" w:unhideWhenUsed="1"/>
+    <w:lsdException w:name="Table List 4" w:semiHidden="1" w:unhideWhenUsed="1"/>
+    <w:lsdException w:name="Table List 5" w:semiHidden="1" w:unhideWhenUsed="1"/>
+    <w:lsdException w:name="Table List 6" w:semiHidden="1" w:unhideWhenUsed="1"/>
+    <w:lsdException w:name="Table List 7" w:semiHidden="1" w:unhideWhenUsed="1"/>
+    <w:lsdException w:name="Table List 8" w:semiHidden="1" w:unhideWhenUsed="1"/>
+    <w:lsdException w:name="Table 3D effects 1" w:semiHidden="1" w:unhideWhenUsed="1"/>
+    <w:lsdException w:name="Table 3D effects 2" w:semiHidden="1" w:unhideWhenUsed="1"/>
+    <w:lsdException w:name="Table 3D effects 3" w:semiHidden="1" w:unhideWhenUsed="1"/>
+    <w:lsdException w:name="Table Contemporary" w:semiHidden="1" w:unhideWhenUsed="1"/>
+    <w:lsdException w:name="Table Elegant" w:semiHidden="1" w:unhideWhenUsed="1"/>
+    <w:lsdException w:name="Table Professional" w:semiHidden="1" w:unhideWhenUsed="1"/>
+    <w:lsdException w:name="Table Subtle 1" w:semiHidden="1" w:unhideWhenUsed="1"/>
+    <w:lsdException w:name="Table Subtle 2" w:semiHidden="1" w:unhideWhenUsed="1"/>
+    <w:lsdException w:name="Table Web 1" w:semiHidden="1" w:unhideWhenUsed="1"/>
+    <w:lsdException w:name="Table Web 2" w:semiHidden="1" w:unhideWhenUsed="1"/>
+    <w:lsdException w:name="Table Web 3" w:semiHidden="1" w:unhideWhenUsed="1"/>
+    <w:lsdException w:name="Table Theme" w:semiHidden="1" w:unhideWhenUsed="1"/>
     <w:lsdException w:name="Placeholder Text" w:semiHidden="1" w:uiPriority="99"/>
     <w:lsdException w:name="No Spacing" w:uiPriority="1" w:qFormat="1"/>
     <w:lsdException w:name="Light Shading" w:uiPriority="60"/>
@@ -7368,6 +6926,115 @@
     <w:lsdException w:name="Book Title" w:uiPriority="33" w:qFormat="1"/>
     <w:lsdException w:name="Bibliography" w:semiHidden="1" w:uiPriority="37" w:unhideWhenUsed="1"/>
     <w:lsdException w:name="TOC Heading" w:semiHidden="1" w:uiPriority="39" w:unhideWhenUsed="1" w:qFormat="1"/>
+    <w:lsdException w:name="Plain Table 1" w:uiPriority="41"/>
+    <w:lsdException w:name="Plain Table 2" w:uiPriority="42"/>
+    <w:lsdException w:name="Plain Table 3" w:uiPriority="43"/>
+    <w:lsdException w:name="Plain Table 4" w:uiPriority="44"/>
+    <w:lsdException w:name="Plain Table 5" w:uiPriority="45"/>
+    <w:lsdException w:name="Grid Table Light" w:uiPriority="40"/>
+    <w:lsdException w:name="Grid Table 1 Light" w:uiPriority="46"/>
+    <w:lsdException w:name="Grid Table 2" w:uiPriority="47"/>
+    <w:lsdException w:name="Grid Table 3" w:uiPriority="48"/>
+    <w:lsdException w:name="Grid Table 4" w:uiPriority="49"/>
+    <w:lsdException w:name="Grid Table 5 Dark" w:uiPriority="50"/>
+    <w:lsdException w:name="Grid Table 6 Colorful" w:uiPriority="51"/>
+    <w:lsdException w:name="Grid Table 7 Colorful" w:uiPriority="52"/>
+    <w:lsdException w:name="Grid Table 1 Light Accent 1" w:uiPriority="46"/>
+    <w:lsdException w:name="Grid Table 2 Accent 1" w:uiPriority="47"/>
+    <w:lsdException w:name="Grid Table 3 Accent 1" w:uiPriority="48"/>
+    <w:lsdException w:name="Grid Table 4 Accent 1" w:uiPriority="49"/>
+    <w:lsdException w:name="Grid Table 5 Dark Accent 1" w:uiPriority="50"/>
+    <w:lsdException w:name="Grid Table 6 Colorful Accent 1" w:uiPriority="51"/>
+    <w:lsdException w:name="Grid Table 7 Colorful Accent 1" w:uiPriority="52"/>
+    <w:lsdException w:name="Grid Table 1 Light Accent 2" w:uiPriority="46"/>
+    <w:lsdException w:name="Grid Table 2 Accent 2" w:uiPriority="47"/>
+    <w:lsdException w:name="Grid Table 3 Accent 2" w:uiPriority="48"/>
+    <w:lsdException w:name="Grid Table 4 Accent 2" w:uiPriority="49"/>
+    <w:lsdException w:name="Grid Table 5 Dark Accent 2" w:uiPriority="50"/>
+    <w:lsdException w:name="Grid Table 6 Colorful Accent 2" w:uiPriority="51"/>
+    <w:lsdException w:name="Grid Table 7 Colorful Accent 2" w:uiPriority="52"/>
+    <w:lsdException w:name="Grid Table 1 Light Accent 3" w:uiPriority="46"/>
+    <w:lsdException w:name="Grid Table 2 Accent 3" w:uiPriority="47"/>
+    <w:lsdException w:name="Grid Table 3 Accent 3" w:uiPriority="48"/>
+    <w:lsdException w:name="Grid Table 4 Accent 3" w:uiPriority="49"/>
+    <w:lsdException w:name="Grid Table 5 Dark Accent 3" w:uiPriority="50"/>
+    <w:lsdException w:name="Grid Table 6 Colorful Accent 3" w:uiPriority="51"/>
+    <w:lsdException w:name="Grid Table 7 Colorful Accent 3" w:uiPriority="52"/>
+    <w:lsdException w:name="Grid Table 1 Light Accent 4" w:uiPriority="46"/>
+    <w:lsdException w:name="Grid Table 2 Accent 4" w:uiPriority="47"/>
+    <w:lsdException w:name="Grid Table 3 Accent 4" w:uiPriority="48"/>
+    <w:lsdException w:name="Grid Table 4 Accent 4" w:uiPriority="49"/>
+    <w:lsdException w:name="Grid Table 5 Dark Accent 4" w:uiPriority="50"/>
+    <w:lsdException w:name="Grid Table 6 Colorful Accent 4" w:uiPriority="51"/>
+    <w:lsdException w:name="Grid Table 7 Colorful Accent 4" w:uiPriority="52"/>
+    <w:lsdException w:name="Grid Table 1 Light Accent 5" w:uiPriority="46"/>
+    <w:lsdException w:name="Grid Table 2 Accent 5" w:uiPriority="47"/>
+    <w:lsdException w:name="Grid Table 3 Accent 5" w:uiPriority="48"/>
+    <w:lsdException w:name="Grid Table 4 Accent 5" w:uiPriority="49"/>
+    <w:lsdException w:name="Grid Table 5 Dark Accent 5" w:uiPriority="50"/>
+    <w:lsdException w:name="Grid Table 6 Colorful Accent 5" w:uiPriority="51"/>
+    <w:lsdException w:name="Grid Table 7 Colorful Accent 5" w:uiPriority="52"/>
+    <w:lsdException w:name="Grid Table 1 Light Accent 6" w:uiPriority="46"/>
+    <w:lsdException w:name="Grid Table 2 Accent 6" w:uiPriority="47"/>
+    <w:lsdException w:name="Grid Table 3 Accent 6" w:uiPriority="48"/>
+    <w:lsdException w:name="Grid Table 4 Accent 6" w:uiPriority="49"/>
+    <w:lsdException w:name="Grid Table 5 Dark Accent 6" w:uiPriority="50"/>
+    <w:lsdException w:name="Grid Table 6 Colorful Accent 6" w:uiPriority="51"/>
+    <w:lsdException w:name="Grid Table 7 Colorful Accent 6" w:uiPriority="52"/>
+    <w:lsdException w:name="List Table 1 Light" w:uiPriority="46"/>
+    <w:lsdException w:name="List Table 2" w:uiPriority="47"/>
+    <w:lsdException w:name="List Table 3" w:uiPriority="48"/>
+    <w:lsdException w:name="List Table 4" w:uiPriority="49"/>
+    <w:lsdException w:name="List Table 5 Dark" w:uiPriority="50"/>
+    <w:lsdException w:name="List Table 6 Colorful" w:uiPriority="51"/>
+    <w:lsdException w:name="List Table 7 Colorful" w:uiPriority="52"/>
+    <w:lsdException w:name="List Table 1 Light Accent 1" w:uiPriority="46"/>
+    <w:lsdException w:name="List Table 2 Accent 1" w:uiPriority="47"/>
+    <w:lsdException w:name="List Table 3 Accent 1" w:uiPriority="48"/>
+    <w:lsdException w:name="List Table 4 Accent 1" w:uiPriority="49"/>
+    <w:lsdException w:name="List Table 5 Dark Accent 1" w:uiPriority="50"/>
+    <w:lsdException w:name="List Table 6 Colorful Accent 1" w:uiPriority="51"/>
+    <w:lsdException w:name="List Table 7 Colorful Accent 1" w:uiPriority="52"/>
+    <w:lsdException w:name="List Table 1 Light Accent 2" w:uiPriority="46"/>
+    <w:lsdException w:name="List Table 2 Accent 2" w:uiPriority="47"/>
+    <w:lsdException w:name="List Table 3 Accent 2" w:uiPriority="48"/>
+    <w:lsdException w:name="List Table 4 Accent 2" w:uiPriority="49"/>
+    <w:lsdException w:name="List Table 5 Dark Accent 2" w:uiPriority="50"/>
+    <w:lsdException w:name="List Table 6 Colorful Accent 2" w:uiPriority="51"/>
+    <w:lsdException w:name="List Table 7 Colorful Accent 2" w:uiPriority="52"/>
+    <w:lsdException w:name="List Table 1 Light Accent 3" w:uiPriority="46"/>
+    <w:lsdException w:name="List Table 2 Accent 3" w:uiPriority="47"/>
+    <w:lsdException w:name="List Table 3 Accent 3" w:uiPriority="48"/>
+    <w:lsdException w:name="List Table 4 Accent 3" w:uiPriority="49"/>
+    <w:lsdException w:name="List Table 5 Dark Accent 3" w:uiPriority="50"/>
+    <w:lsdException w:name="List Table 6 Colorful Accent 3" w:uiPriority="51"/>
+    <w:lsdException w:name="List Table 7 Colorful Accent 3" w:uiPriority="52"/>
+    <w:lsdException w:name="List Table 1 Light Accent 4" w:uiPriority="46"/>
+    <w:lsdException w:name="List Table 2 Accent 4" w:uiPriority="47"/>
+    <w:lsdException w:name="List Table 3 Accent 4" w:uiPriority="48"/>
+    <w:lsdException w:name="List Table 4 Accent 4" w:uiPriority="49"/>
+    <w:lsdException w:name="List Table 5 Dark Accent 4" w:uiPriority="50"/>
+    <w:lsdException w:name="List Table 6 Colorful Accent 4" w:uiPriority="51"/>
+    <w:lsdException w:name="List Table 7 Colorful Accent 4" w:uiPriority="52"/>
+    <w:lsdException w:name="List Table 1 Light Accent 5" w:uiPriority="46"/>
+    <w:lsdException w:name="List Table 2 Accent 5" w:uiPriority="47"/>
+    <w:lsdException w:name="List Table 3 Accent 5" w:uiPriority="48"/>
+    <w:lsdException w:name="List Table 4 Accent 5" w:uiPriority="49"/>
+    <w:lsdException w:name="List Table 5 Dark Accent 5" w:uiPriority="50"/>
+    <w:lsdException w:name="List Table 6 Colorful Accent 5" w:uiPriority="51"/>
+    <w:lsdException w:name="List Table 7 Colorful Accent 5" w:uiPriority="52"/>
+    <w:lsdException w:name="List Table 1 Light Accent 6" w:uiPriority="46"/>
+    <w:lsdException w:name="List Table 2 Accent 6" w:uiPriority="47"/>
+    <w:lsdException w:name="List Table 3 Accent 6" w:uiPriority="48"/>
+    <w:lsdException w:name="List Table 4 Accent 6" w:uiPriority="49"/>
+    <w:lsdException w:name="List Table 5 Dark Accent 6" w:uiPriority="50"/>
+    <w:lsdException w:name="List Table 6 Colorful Accent 6" w:uiPriority="51"/>
+    <w:lsdException w:name="List Table 7 Colorful Accent 6" w:uiPriority="52"/>
+    <w:lsdException w:name="Mention" w:semiHidden="1" w:uiPriority="99" w:unhideWhenUsed="1"/>
+    <w:lsdException w:name="Smart Hyperlink" w:semiHidden="1" w:uiPriority="99" w:unhideWhenUsed="1"/>
+    <w:lsdException w:name="Hashtag" w:semiHidden="1" w:uiPriority="99" w:unhideWhenUsed="1"/>
+    <w:lsdException w:name="Unresolved Mention" w:semiHidden="1" w:uiPriority="99" w:unhideWhenUsed="1"/>
+    <w:lsdException w:name="Smart Link" w:semiHidden="1" w:uiPriority="99" w:unhideWhenUsed="1"/>
   </w:latentStyles>
   <w:style w:type="paragraph" w:default="1" w:styleId="a">
     <w:name w:val="Normal"/>
@@ -7832,203 +7499,6 @@
 </w:styles>
 </file>
 
-<file path=word/stylesWithEffects.xml><?xml version="1.0" encoding="utf-8"?>
-<w:styles xmlns:wpc="http://schemas.microsoft.com/office/word/2010/wordprocessingCanvas" xmlns:mc="http://schemas.openxmlformats.org/markup-compatibility/2006" xmlns:o="urn:schemas-microsoft-com:office:office" xmlns:r="http://schemas.openxmlformats.org/officeDocument/2006/relationships" xmlns:m="http://schemas.openxmlformats.org/officeDocument/2006/math" xmlns:v="urn:schemas-microsoft-com:vml" xmlns:wp14="http://schemas.microsoft.com/office/word/2010/wordprocessingDrawing" xmlns:wp="http://schemas.openxmlformats.org/drawingml/2006/wordprocessingDrawing" xmlns:w10="urn:schemas-microsoft-com:office:word" xmlns:w="http://schemas.openxmlformats.org/wordprocessingml/2006/main" xmlns:w14="http://schemas.microsoft.com/office/word/2010/wordml" xmlns:wpg="http://schemas.microsoft.com/office/word/2010/wordprocessingGroup" xmlns:wpi="http://schemas.microsoft.com/office/word/2010/wordprocessingInk" xmlns:wne="http://schemas.microsoft.com/office/word/2006/wordml" xmlns:wps="http://schemas.microsoft.com/office/word/2010/wordprocessingShape" mc:Ignorable="w14 wp14">
-  <w:docDefaults>
-    <w:rPrDefault>
-      <w:rPr>
-        <w:rFonts w:asciiTheme="minorHAnsi" w:eastAsiaTheme="minorEastAsia" w:hAnsiTheme="minorHAnsi" w:cstheme="minorBidi"/>
-        <w:kern w:val="2"/>
-        <w:szCs w:val="22"/>
-        <w:lang w:val="en-US" w:eastAsia="ko-KR" w:bidi="ar-SA"/>
-      </w:rPr>
-    </w:rPrDefault>
-    <w:pPrDefault>
-      <w:pPr>
-        <w:spacing w:after="200" w:line="276" w:lineRule="auto"/>
-        <w:jc w:val="both"/>
-      </w:pPr>
-    </w:pPrDefault>
-  </w:docDefaults>
-  <w:latentStyles w:defLockedState="0" w:defUIPriority="99" w:defSemiHidden="1" w:defUnhideWhenUsed="1" w:defQFormat="0" w:count="267">
-    <w:lsdException w:name="Normal" w:semiHidden="0" w:uiPriority="0" w:unhideWhenUsed="0" w:qFormat="1"/>
-    <w:lsdException w:name="heading 1" w:semiHidden="0" w:uiPriority="9" w:unhideWhenUsed="0" w:qFormat="1"/>
-    <w:lsdException w:name="heading 2" w:uiPriority="9" w:qFormat="1"/>
-    <w:lsdException w:name="heading 3" w:uiPriority="9" w:qFormat="1"/>
-    <w:lsdException w:name="heading 4" w:uiPriority="9" w:qFormat="1"/>
-    <w:lsdException w:name="heading 5" w:uiPriority="9" w:qFormat="1"/>
-    <w:lsdException w:name="heading 6" w:uiPriority="9" w:qFormat="1"/>
-    <w:lsdException w:name="heading 7" w:uiPriority="9" w:qFormat="1"/>
-    <w:lsdException w:name="heading 8" w:uiPriority="9" w:qFormat="1"/>
-    <w:lsdException w:name="heading 9" w:uiPriority="9" w:qFormat="1"/>
-    <w:lsdException w:name="toc 1" w:uiPriority="39"/>
-    <w:lsdException w:name="toc 2" w:uiPriority="39"/>
-    <w:lsdException w:name="toc 3" w:uiPriority="39"/>
-    <w:lsdException w:name="toc 4" w:uiPriority="39"/>
-    <w:lsdException w:name="toc 5" w:uiPriority="39"/>
-    <w:lsdException w:name="toc 6" w:uiPriority="39"/>
-    <w:lsdException w:name="toc 7" w:uiPriority="39"/>
-    <w:lsdException w:name="toc 8" w:uiPriority="39"/>
-    <w:lsdException w:name="toc 9" w:uiPriority="39"/>
-    <w:lsdException w:name="caption" w:uiPriority="35" w:qFormat="1"/>
-    <w:lsdException w:name="Title" w:semiHidden="0" w:uiPriority="10" w:unhideWhenUsed="0" w:qFormat="1"/>
-    <w:lsdException w:name="Default Paragraph Font" w:uiPriority="1"/>
-    <w:lsdException w:name="Subtitle" w:semiHidden="0" w:uiPriority="11" w:unhideWhenUsed="0" w:qFormat="1"/>
-    <w:lsdException w:name="Strong" w:semiHidden="0" w:uiPriority="22" w:unhideWhenUsed="0" w:qFormat="1"/>
-    <w:lsdException w:name="Emphasis" w:semiHidden="0" w:uiPriority="20" w:unhideWhenUsed="0" w:qFormat="1"/>
-    <w:lsdException w:name="Table Grid" w:semiHidden="0" w:uiPriority="59" w:unhideWhenUsed="0"/>
-    <w:lsdException w:name="Placeholder Text" w:unhideWhenUsed="0"/>
-    <w:lsdException w:name="No Spacing" w:semiHidden="0" w:uiPriority="1" w:unhideWhenUsed="0" w:qFormat="1"/>
-    <w:lsdException w:name="Light Shading" w:semiHidden="0" w:uiPriority="60" w:unhideWhenUsed="0"/>
-    <w:lsdException w:name="Light List" w:semiHidden="0" w:uiPriority="61" w:unhideWhenUsed="0"/>
-    <w:lsdException w:name="Light Grid" w:semiHidden="0" w:uiPriority="62" w:unhideWhenUsed="0"/>
-    <w:lsdException w:name="Medium Shading 1" w:semiHidden="0" w:uiPriority="63" w:unhideWhenUsed="0"/>
-    <w:lsdException w:name="Medium Shading 2" w:semiHidden="0" w:uiPriority="64" w:unhideWhenUsed="0"/>
-    <w:lsdException w:name="Medium List 1" w:semiHidden="0" w:uiPriority="65" w:unhideWhenUsed="0"/>
-    <w:lsdException w:name="Medium List 2" w:semiHidden="0" w:uiPriority="66" w:unhideWhenUsed="0"/>
-    <w:lsdException w:name="Medium Grid 1" w:semiHidden="0" w:uiPriority="67" w:unhideWhenUsed="0"/>
-    <w:lsdException w:name="Medium Grid 2" w:semiHidden="0" w:uiPriority="68" w:unhideWhenUsed="0"/>
-    <w:lsdException w:name="Medium Grid 3" w:semiHidden="0" w:uiPriority="69" w:unhideWhenUsed="0"/>
-    <w:lsdException w:name="Dark List" w:semiHidden="0" w:uiPriority="70" w:unhideWhenUsed="0"/>
-    <w:lsdException w:name="Colorful Shading" w:semiHidden="0" w:uiPriority="71" w:unhideWhenUsed="0"/>
-    <w:lsdException w:name="Colorful List" w:semiHidden="0" w:uiPriority="72" w:unhideWhenUsed="0"/>
-    <w:lsdException w:name="Colorful Grid" w:semiHidden="0" w:uiPriority="73" w:unhideWhenUsed="0"/>
-    <w:lsdException w:name="Light Shading Accent 1" w:semiHidden="0" w:uiPriority="60" w:unhideWhenUsed="0"/>
-    <w:lsdException w:name="Light List Accent 1" w:semiHidden="0" w:uiPriority="61" w:unhideWhenUsed="0"/>
-    <w:lsdException w:name="Light Grid Accent 1" w:semiHidden="0" w:uiPriority="62" w:unhideWhenUsed="0"/>
-    <w:lsdException w:name="Medium Shading 1 Accent 1" w:semiHidden="0" w:uiPriority="63" w:unhideWhenUsed="0"/>
-    <w:lsdException w:name="Medium Shading 2 Accent 1" w:semiHidden="0" w:uiPriority="64" w:unhideWhenUsed="0"/>
-    <w:lsdException w:name="Medium List 1 Accent 1" w:semiHidden="0" w:uiPriority="65" w:unhideWhenUsed="0"/>
-    <w:lsdException w:name="Revision" w:unhideWhenUsed="0"/>
-    <w:lsdException w:name="List Paragraph" w:semiHidden="0" w:uiPriority="34" w:unhideWhenUsed="0" w:qFormat="1"/>
-    <w:lsdException w:name="Quote" w:semiHidden="0" w:uiPriority="29" w:unhideWhenUsed="0" w:qFormat="1"/>
-    <w:lsdException w:name="Intense Quote" w:semiHidden="0" w:uiPriority="30" w:unhideWhenUsed="0" w:qFormat="1"/>
-    <w:lsdException w:name="Medium List 2 Accent 1" w:semiHidden="0" w:uiPriority="66" w:unhideWhenUsed="0"/>
-    <w:lsdException w:name="Medium Grid 1 Accent 1" w:semiHidden="0" w:uiPriority="67" w:unhideWhenUsed="0"/>
-    <w:lsdException w:name="Medium Grid 2 Accent 1" w:semiHidden="0" w:uiPriority="68" w:unhideWhenUsed="0"/>
-    <w:lsdException w:name="Medium Grid 3 Accent 1" w:semiHidden="0" w:uiPriority="69" w:unhideWhenUsed="0"/>
-    <w:lsdException w:name="Dark List Accent 1" w:semiHidden="0" w:uiPriority="70" w:unhideWhenUsed="0"/>
-    <w:lsdException w:name="Colorful Shading Accent 1" w:semiHidden="0" w:uiPriority="71" w:unhideWhenUsed="0"/>
-    <w:lsdException w:name="Colorful List Accent 1" w:semiHidden="0" w:uiPriority="72" w:unhideWhenUsed="0"/>
-    <w:lsdException w:name="Colorful Grid Accent 1" w:semiHidden="0" w:uiPriority="73" w:unhideWhenUsed="0"/>
-    <w:lsdException w:name="Light Shading Accent 2" w:semiHidden="0" w:uiPriority="60" w:unhideWhenUsed="0"/>
-    <w:lsdException w:name="Light List Accent 2" w:semiHidden="0" w:uiPriority="61" w:unhideWhenUsed="0"/>
-    <w:lsdException w:name="Light Grid Accent 2" w:semiHidden="0" w:uiPriority="62" w:unhideWhenUsed="0"/>
-    <w:lsdException w:name="Medium Shading 1 Accent 2" w:semiHidden="0" w:uiPriority="63" w:unhideWhenUsed="0"/>
-    <w:lsdException w:name="Medium Shading 2 Accent 2" w:semiHidden="0" w:uiPriority="64" w:unhideWhenUsed="0"/>
-    <w:lsdException w:name="Medium List 1 Accent 2" w:semiHidden="0" w:uiPriority="65" w:unhideWhenUsed="0"/>
-    <w:lsdException w:name="Medium List 2 Accent 2" w:semiHidden="0" w:uiPriority="66" w:unhideWhenUsed="0"/>
-    <w:lsdException w:name="Medium Grid 1 Accent 2" w:semiHidden="0" w:uiPriority="67" w:unhideWhenUsed="0"/>
-    <w:lsdException w:name="Medium Grid 2 Accent 2" w:semiHidden="0" w:uiPriority="68" w:unhideWhenUsed="0"/>
-    <w:lsdException w:name="Medium Grid 3 Accent 2" w:semiHidden="0" w:uiPriority="69" w:unhideWhenUsed="0"/>
-    <w:lsdException w:name="Dark List Accent 2" w:semiHidden="0" w:uiPriority="70" w:unhideWhenUsed="0"/>
-    <w:lsdException w:name="Colorful Shading Accent 2" w:semiHidden="0" w:uiPriority="71" w:unhideWhenUsed="0"/>
-    <w:lsdException w:name="Colorful List Accent 2" w:semiHidden="0" w:uiPriority="72" w:unhideWhenUsed="0"/>
-    <w:lsdException w:name="Colorful Grid Accent 2" w:semiHidden="0" w:uiPriority="73" w:unhideWhenUsed="0"/>
-    <w:lsdException w:name="Light Shading Accent 3" w:semiHidden="0" w:uiPriority="60" w:unhideWhenUsed="0"/>
-    <w:lsdException w:name="Light List Accent 3" w:semiHidden="0" w:uiPriority="61" w:unhideWhenUsed="0"/>
-    <w:lsdException w:name="Light Grid Accent 3" w:semiHidden="0" w:uiPriority="62" w:unhideWhenUsed="0"/>
-    <w:lsdException w:name="Medium Shading 1 Accent 3" w:semiHidden="0" w:uiPriority="63" w:unhideWhenUsed="0"/>
-    <w:lsdException w:name="Medium Shading 2 Accent 3" w:semiHidden="0" w:uiPriority="64" w:unhideWhenUsed="0"/>
-    <w:lsdException w:name="Medium List 1 Accent 3" w:semiHidden="0" w:uiPriority="65" w:unhideWhenUsed="0"/>
-    <w:lsdException w:name="Medium List 2 Accent 3" w:semiHidden="0" w:uiPriority="66" w:unhideWhenUsed="0"/>
-    <w:lsdException w:name="Medium Grid 1 Accent 3" w:semiHidden="0" w:uiPriority="67" w:unhideWhenUsed="0"/>
-    <w:lsdException w:name="Medium Grid 2 Accent 3" w:semiHidden="0" w:uiPriority="68" w:unhideWhenUsed="0"/>
-    <w:lsdException w:name="Medium Grid 3 Accent 3" w:semiHidden="0" w:uiPriority="69" w:unhideWhenUsed="0"/>
-    <w:lsdException w:name="Dark List Accent 3" w:semiHidden="0" w:uiPriority="70" w:unhideWhenUsed="0"/>
-    <w:lsdException w:name="Colorful Shading Accent 3" w:semiHidden="0" w:uiPriority="71" w:unhideWhenUsed="0"/>
-    <w:lsdException w:name="Colorful List Accent 3" w:semiHidden="0" w:uiPriority="72" w:unhideWhenUsed="0"/>
-    <w:lsdException w:name="Colorful Grid Accent 3" w:semiHidden="0" w:uiPriority="73" w:unhideWhenUsed="0"/>
-    <w:lsdException w:name="Light Shading Accent 4" w:semiHidden="0" w:uiPriority="60" w:unhideWhenUsed="0"/>
-    <w:lsdException w:name="Light List Accent 4" w:semiHidden="0" w:uiPriority="61" w:unhideWhenUsed="0"/>
-    <w:lsdException w:name="Light Grid Accent 4" w:semiHidden="0" w:uiPriority="62" w:unhideWhenUsed="0"/>
-    <w:lsdException w:name="Medium Shading 1 Accent 4" w:semiHidden="0" w:uiPriority="63" w:unhideWhenUsed="0"/>
-    <w:lsdException w:name="Medium Shading 2 Accent 4" w:semiHidden="0" w:uiPriority="64" w:unhideWhenUsed="0"/>
-    <w:lsdException w:name="Medium List 1 Accent 4" w:semiHidden="0" w:uiPriority="65" w:unhideWhenUsed="0"/>
-    <w:lsdException w:name="Medium List 2 Accent 4" w:semiHidden="0" w:uiPriority="66" w:unhideWhenUsed="0"/>
-    <w:lsdException w:name="Medium Grid 1 Accent 4" w:semiHidden="0" w:uiPriority="67" w:unhideWhenUsed="0"/>
-    <w:lsdException w:name="Medium Grid 2 Accent 4" w:semiHidden="0" w:uiPriority="68" w:unhideWhenUsed="0"/>
-    <w:lsdException w:name="Medium Grid 3 Accent 4" w:semiHidden="0" w:uiPriority="69" w:unhideWhenUsed="0"/>
-    <w:lsdException w:name="Dark List Accent 4" w:semiHidden="0" w:uiPriority="70" w:unhideWhenUsed="0"/>
-    <w:lsdException w:name="Colorful Shading Accent 4" w:semiHidden="0" w:uiPriority="71" w:unhideWhenUsed="0"/>
-    <w:lsdException w:name="Colorful List Accent 4" w:semiHidden="0" w:uiPriority="72" w:unhideWhenUsed="0"/>
-    <w:lsdException w:name="Colorful Grid Accent 4" w:semiHidden="0" w:uiPriority="73" w:unhideWhenUsed="0"/>
-    <w:lsdException w:name="Light Shading Accent 5" w:semiHidden="0" w:uiPriority="60" w:unhideWhenUsed="0"/>
-    <w:lsdException w:name="Light List Accent 5" w:semiHidden="0" w:uiPriority="61" w:unhideWhenUsed="0"/>
-    <w:lsdException w:name="Light Grid Accent 5" w:semiHidden="0" w:uiPriority="62" w:unhideWhenUsed="0"/>
-    <w:lsdException w:name="Medium Shading 1 Accent 5" w:semiHidden="0" w:uiPriority="63" w:unhideWhenUsed="0"/>
-    <w:lsdException w:name="Medium Shading 2 Accent 5" w:semiHidden="0" w:uiPriority="64" w:unhideWhenUsed="0"/>
-    <w:lsdException w:name="Medium List 1 Accent 5" w:semiHidden="0" w:uiPriority="65" w:unhideWhenUsed="0"/>
-    <w:lsdException w:name="Medium List 2 Accent 5" w:semiHidden="0" w:uiPriority="66" w:unhideWhenUsed="0"/>
-    <w:lsdException w:name="Medium Grid 1 Accent 5" w:semiHidden="0" w:uiPriority="67" w:unhideWhenUsed="0"/>
-    <w:lsdException w:name="Medium Grid 2 Accent 5" w:semiHidden="0" w:uiPriority="68" w:unhideWhenUsed="0"/>
-    <w:lsdException w:name="Medium Grid 3 Accent 5" w:semiHidden="0" w:uiPriority="69" w:unhideWhenUsed="0"/>
-    <w:lsdException w:name="Dark List Accent 5" w:semiHidden="0" w:uiPriority="70" w:unhideWhenUsed="0"/>
-    <w:lsdException w:name="Colorful Shading Accent 5" w:semiHidden="0" w:uiPriority="71" w:unhideWhenUsed="0"/>
-    <w:lsdException w:name="Colorful List Accent 5" w:semiHidden="0" w:uiPriority="72" w:unhideWhenUsed="0"/>
-    <w:lsdException w:name="Colorful Grid Accent 5" w:semiHidden="0" w:uiPriority="73" w:unhideWhenUsed="0"/>
-    <w:lsdException w:name="Light Shading Accent 6" w:semiHidden="0" w:uiPriority="60" w:unhideWhenUsed="0"/>
-    <w:lsdException w:name="Light List Accent 6" w:semiHidden="0" w:uiPriority="61" w:unhideWhenUsed="0"/>
-    <w:lsdException w:name="Light Grid Accent 6" w:semiHidden="0" w:uiPriority="62" w:unhideWhenUsed="0"/>
-    <w:lsdException w:name="Medium Shading 1 Accent 6" w:semiHidden="0" w:uiPriority="63" w:unhideWhenUsed="0"/>
-    <w:lsdException w:name="Medium Shading 2 Accent 6" w:semiHidden="0" w:uiPriority="64" w:unhideWhenUsed="0"/>
-    <w:lsdException w:name="Medium List 1 Accent 6" w:semiHidden="0" w:uiPriority="65" w:unhideWhenUsed="0"/>
-    <w:lsdException w:name="Medium List 2 Accent 6" w:semiHidden="0" w:uiPriority="66" w:unhideWhenUsed="0"/>
-    <w:lsdException w:name="Medium Grid 1 Accent 6" w:semiHidden="0" w:uiPriority="67" w:unhideWhenUsed="0"/>
-    <w:lsdException w:name="Medium Grid 2 Accent 6" w:semiHidden="0" w:uiPriority="68" w:unhideWhenUsed="0"/>
-    <w:lsdException w:name="Medium Grid 3 Accent 6" w:semiHidden="0" w:uiPriority="69" w:unhideWhenUsed="0"/>
-    <w:lsdException w:name="Dark List Accent 6" w:semiHidden="0" w:uiPriority="70" w:unhideWhenUsed="0"/>
-    <w:lsdException w:name="Colorful Shading Accent 6" w:semiHidden="0" w:uiPriority="71" w:unhideWhenUsed="0"/>
-    <w:lsdException w:name="Colorful List Accent 6" w:semiHidden="0" w:uiPriority="72" w:unhideWhenUsed="0"/>
-    <w:lsdException w:name="Colorful Grid Accent 6" w:semiHidden="0" w:uiPriority="73" w:unhideWhenUsed="0"/>
-    <w:lsdException w:name="Subtle Emphasis" w:semiHidden="0" w:uiPriority="19" w:unhideWhenUsed="0" w:qFormat="1"/>
-    <w:lsdException w:name="Intense Emphasis" w:semiHidden="0" w:uiPriority="21" w:unhideWhenUsed="0" w:qFormat="1"/>
-    <w:lsdException w:name="Subtle Reference" w:semiHidden="0" w:uiPriority="31" w:unhideWhenUsed="0" w:qFormat="1"/>
-    <w:lsdException w:name="Intense Reference" w:semiHidden="0" w:uiPriority="32" w:unhideWhenUsed="0" w:qFormat="1"/>
-    <w:lsdException w:name="Book Title" w:semiHidden="0" w:uiPriority="33" w:unhideWhenUsed="0" w:qFormat="1"/>
-    <w:lsdException w:name="Bibliography" w:uiPriority="37"/>
-    <w:lsdException w:name="TOC Heading" w:uiPriority="39" w:qFormat="1"/>
-  </w:latentStyles>
-  <w:style w:type="paragraph" w:default="1" w:styleId="a">
-    <w:name w:val="Normal"/>
-    <w:qFormat/>
-    <w:pPr>
-      <w:widowControl w:val="0"/>
-      <w:wordWrap w:val="0"/>
-      <w:autoSpaceDE w:val="0"/>
-      <w:autoSpaceDN w:val="0"/>
-    </w:pPr>
-  </w:style>
-  <w:style w:type="character" w:default="1" w:styleId="a1">
-    <w:name w:val="Default Paragraph Font"/>
-    <w:uiPriority w:val="1"/>
-    <w:semiHidden/>
-    <w:unhideWhenUsed/>
-  </w:style>
-  <w:style w:type="table" w:default="1" w:styleId="a2">
-    <w:name w:val="Normal Table"/>
-    <w:uiPriority w:val="99"/>
-    <w:semiHidden/>
-    <w:unhideWhenUsed/>
-    <w:tblPr>
-      <w:tblInd w:w="0" w:type="dxa"/>
-      <w:tblCellMar>
-        <w:top w:w="0" w:type="dxa"/>
-        <w:left w:w="108" w:type="dxa"/>
-        <w:bottom w:w="0" w:type="dxa"/>
-        <w:right w:w="108" w:type="dxa"/>
-      </w:tblCellMar>
-    </w:tblPr>
-  </w:style>
-  <w:style w:type="numbering" w:default="1" w:styleId="a3">
-    <w:name w:val="No List"/>
-    <w:uiPriority w:val="99"/>
-    <w:semiHidden/>
-    <w:unhideWhenUsed/>
-  </w:style>
-</w:styles>
-</file>
-
 <file path=word/theme/theme1.xml><?xml version="1.0" encoding="utf-8"?>
 <a:theme xmlns:a="http://schemas.openxmlformats.org/drawingml/2006/main" name="Office 테마">
   <a:themeElements>

--- a/Paper/KSAE_IJAT_Template.docx
+++ b/Paper/KSAE_IJAT_Template.docx
@@ -115,7 +115,6 @@
       <w:pPr>
         <w:pStyle w:val="Affiliation"/>
         <w:rPr>
-          <w:rFonts w:hint="eastAsia"/>
           <w:color w:val="FF0000"/>
         </w:rPr>
       </w:pPr>
@@ -169,7 +168,19 @@
         <w:rPr>
           <w:rFonts w:hint="eastAsia"/>
         </w:rPr>
-        <w:t xml:space="preserve"> Computer convergence)</w:t>
+        <w:t xml:space="preserve"> Computer </w:t>
+      </w:r>
+      <w:r>
+        <w:rPr>
+          <w:rFonts w:hint="eastAsia"/>
+        </w:rPr>
+        <w:t>C</w:t>
+      </w:r>
+      <w:r>
+        <w:rPr>
+          <w:rFonts w:hint="eastAsia"/>
+        </w:rPr>
+        <w:t>onvergence)</w:t>
       </w:r>
       <w:r>
         <w:t xml:space="preserve">, </w:t>
@@ -1782,10 +1793,10 @@
             <v:path o:extrusionok="f" gradientshapeok="t" o:connecttype="rect"/>
             <o:lock v:ext="edit" aspectratio="t"/>
           </v:shapetype>
-          <v:shape id="_x0000_i1025" type="#_x0000_t75" style="width:231.7pt;height:159pt" o:ole="" fillcolor="window">
+          <v:shape id="_x0000_i1025" type="#_x0000_t75" style="width:231.75pt;height:159pt" o:ole="" fillcolor="window">
             <v:imagedata r:id="rId9" o:title="" cropright="3114f"/>
           </v:shape>
-          <o:OLEObject Type="Embed" ProgID="Origin50.Graph" ShapeID="_x0000_i1025" DrawAspect="Content" ObjectID="_1783515109" r:id="rId10"/>
+          <o:OLEObject Type="Embed" ProgID="Origin50.Graph" ShapeID="_x0000_i1025" DrawAspect="Content" ObjectID="_1783515734" r:id="rId10"/>
         </w:object>
       </w:r>
     </w:p>
@@ -3213,10 +3224,10 @@
           <w:position w:val="-10"/>
         </w:rPr>
         <w:object w:dxaOrig="820" w:dyaOrig="360" w14:anchorId="367BF38C">
-          <v:shape id="_x0000_i1026" type="#_x0000_t75" style="width:41.3pt;height:18.3pt" o:ole="" fillcolor="window">
+          <v:shape id="_x0000_i1026" type="#_x0000_t75" style="width:41.25pt;height:18.4pt" o:ole="" fillcolor="window">
             <v:imagedata r:id="rId11" o:title=""/>
           </v:shape>
-          <o:OLEObject Type="Embed" ProgID="Equation.3" ShapeID="_x0000_i1026" DrawAspect="Content" ObjectID="_1783515110" r:id="rId12"/>
+          <o:OLEObject Type="Embed" ProgID="Equation.3" ShapeID="_x0000_i1026" DrawAspect="Content" ObjectID="_1783515735" r:id="rId12"/>
         </w:object>
       </w:r>
       <w:r>
@@ -3290,10 +3301,10 @@
           <w:position w:val="-28"/>
         </w:rPr>
         <w:object w:dxaOrig="1579" w:dyaOrig="639" w14:anchorId="4C3B0B10">
-          <v:shape id="_x0000_i1027" type="#_x0000_t75" style="width:79.05pt;height:31.65pt" o:ole="" fillcolor="window">
+          <v:shape id="_x0000_i1027" type="#_x0000_t75" style="width:78.95pt;height:31.7pt" o:ole="" fillcolor="window">
             <v:imagedata r:id="rId13" o:title=""/>
           </v:shape>
-          <o:OLEObject Type="Embed" ProgID="Equation.3" ShapeID="_x0000_i1027" DrawAspect="Content" ObjectID="_1783515111" r:id="rId14"/>
+          <o:OLEObject Type="Embed" ProgID="Equation.3" ShapeID="_x0000_i1027" DrawAspect="Content" ObjectID="_1783515736" r:id="rId14"/>
         </w:object>
       </w:r>
       <w:r>
@@ -3432,10 +3443,10 @@
           <w:position w:val="-18"/>
         </w:rPr>
         <w:object w:dxaOrig="1400" w:dyaOrig="480" w14:anchorId="1024506A">
-          <v:shape id="_x0000_i1028" type="#_x0000_t75" style="width:70.35pt;height:23.7pt" o:ole="" fillcolor="window">
+          <v:shape id="_x0000_i1028" type="#_x0000_t75" style="width:70.3pt;height:23.65pt" o:ole="" fillcolor="window">
             <v:imagedata r:id="rId15" o:title=""/>
           </v:shape>
-          <o:OLEObject Type="Embed" ProgID="Equation.3" ShapeID="_x0000_i1028" DrawAspect="Content" ObjectID="_1783515112" r:id="rId16"/>
+          <o:OLEObject Type="Embed" ProgID="Equation.3" ShapeID="_x0000_i1028" DrawAspect="Content" ObjectID="_1783515737" r:id="rId16"/>
         </w:object>
       </w:r>
       <w:r>
@@ -4017,7 +4028,7 @@
           <v:shape id="_x0000_i1029" type="#_x0000_t75" style="width:73.15pt;height:30pt" o:ole="" fillcolor="window">
             <v:imagedata r:id="rId17" o:title=""/>
           </v:shape>
-          <o:OLEObject Type="Embed" ProgID="Equation.3" ShapeID="_x0000_i1029" DrawAspect="Content" ObjectID="_1783515113" r:id="rId18"/>
+          <o:OLEObject Type="Embed" ProgID="Equation.3" ShapeID="_x0000_i1029" DrawAspect="Content" ObjectID="_1783515738" r:id="rId18"/>
         </w:object>
       </w:r>
       <w:r>
@@ -4406,6 +4417,9 @@
     <w:p>
       <w:pPr>
         <w:pStyle w:val="Acknowledgement"/>
+        <w:rPr>
+          <w:rFonts w:hint="eastAsia"/>
+        </w:rPr>
       </w:pPr>
       <w:r>
         <w:rPr>
@@ -4425,19 +4439,10 @@
         <w:rPr>
           <w:rFonts w:hint="eastAsia"/>
         </w:rPr>
-        <w:t>Type the acknowledgement here. Type the acknowledgement here.</w:t>
-      </w:r>
-      <w:r>
-        <w:rPr>
-          <w:rFonts w:hint="eastAsia"/>
-        </w:rPr>
-        <w:t xml:space="preserve"> Type the acknowledgement here. </w:t>
-      </w:r>
-      <w:r>
-        <w:rPr>
-          <w:rFonts w:hint="eastAsia"/>
-        </w:rPr>
-        <w:t>Type the acknowledgement here.</w:t>
+        <w:t xml:space="preserve">This work was supported by Institute of Information &amp; communications Technology Planning &amp; Evaluation (IITP) grant funded by the Korea </w:t>
+      </w:r>
+      <w:r>
+        <w:t>government</w:t>
       </w:r>
       <w:r>
         <w:rPr>
@@ -4449,18 +4454,11 @@
         <w:rPr>
           <w:rFonts w:hint="eastAsia"/>
         </w:rPr>
-        <w:t xml:space="preserve">Type the acknowledgement here. Type the acknowledgement here. Type the acknowledgement here. Type the acknowledgement here. </w:t>
-      </w:r>
-      <w:r>
-        <w:rPr>
-          <w:rFonts w:hint="eastAsia"/>
-        </w:rPr>
-        <w:t>Type the acknowledgement here.</w:t>
-      </w:r>
-      <w:r>
-        <w:rPr>
-          <w:rFonts w:hint="eastAsia"/>
-          <w:color w:val="0000FF"/>
+        <w:t>(MSIT)</w:t>
+      </w:r>
+      <w:r>
+        <w:rPr>
+          <w:rFonts w:hint="eastAsia"/>
         </w:rPr>
         <w:t xml:space="preserve"> </w:t>
       </w:r>
@@ -4468,27 +4466,8 @@
         <w:rPr>
           <w:rFonts w:hint="eastAsia"/>
         </w:rPr>
-        <w:t xml:space="preserve">Type the acknowledgement here. </w:t>
-      </w:r>
-      <w:r>
-        <w:rPr>
-          <w:rFonts w:hint="eastAsia"/>
-          <w:color w:val="0000FF"/>
-        </w:rPr>
-        <w:t>[Times New Roman, 9pt</w:t>
-      </w:r>
-      <w:r>
-        <w:rPr>
-          <w:color w:val="0000FF"/>
-        </w:rPr>
-        <w:t>]</w:t>
-      </w:r>
-    </w:p>
-    <w:p>
-      <w:pPr>
-        <w:pStyle w:val="SectionTitle"/>
-        <w:spacing w:after="0"/>
-      </w:pPr>
+        <w:t>(No.2022-0-01053, Development of Network Load Balancing Techniques Based on Multiple Communication/Computing/Storage Resources)</w:t>
+      </w:r>
     </w:p>
     <w:p>
       <w:pPr>
@@ -4605,7 +4584,6 @@
           <w:rFonts w:ascii="Times New Roman" w:hAnsi="Times New Roman" w:hint="eastAsia"/>
           <w:color w:val="0000FF"/>
         </w:rPr>
-        <w:lastRenderedPageBreak/>
         <w:t>Example :</w:t>
       </w:r>
       <w:proofErr w:type="gramEnd"/>
@@ -4737,6 +4715,7 @@
           <w:rFonts w:ascii="Times New Roman" w:hAnsi="Times New Roman" w:hint="eastAsia"/>
           <w:color w:val="0000FF"/>
         </w:rPr>
+        <w:lastRenderedPageBreak/>
         <w:t>-</w:t>
       </w:r>
       <w:r>
@@ -5392,7 +5371,13 @@
         <w:rPr>
           <w:rFonts w:hint="eastAsia"/>
         </w:rPr>
-        <w:t xml:space="preserve">Capital letter at the beginning of </w:t>
+        <w:t xml:space="preserve">Capital letter at the </w:t>
+      </w:r>
+      <w:r>
+        <w:rPr>
+          <w:rFonts w:hint="eastAsia"/>
+        </w:rPr>
+        <w:t xml:space="preserve">beginning of </w:t>
       </w:r>
       <w:r>
         <w:rPr>
